--- a/Summary.docx
+++ b/Summary.docx
@@ -1,18 +1,16 @@
 
 <file path=word/document.xml><?xml version="1.0" encoding="utf-8"?>
-<w:document xmlns:o="urn:schemas-microsoft-com:office:office" xmlns:r="http://schemas.openxmlformats.org/officeDocument/2006/relationships" xmlns:v="urn:schemas-microsoft-com:vml" xmlns:w="http://schemas.openxmlformats.org/wordprocessingml/2006/main" xmlns:w10="urn:schemas-microsoft-com:office:word" xmlns:wp="http://schemas.openxmlformats.org/drawingml/2006/wordprocessingDrawing" xmlns:wps="http://schemas.microsoft.com/office/word/2010/wordprocessingShape" xmlns:wpg="http://schemas.microsoft.com/office/word/2010/wordprocessingGroup" xmlns:mc="http://schemas.openxmlformats.org/markup-compatibility/2006" xmlns:wp14="http://schemas.microsoft.com/office/word/2010/wordprocessingDrawing" xmlns:w14="http://schemas.microsoft.com/office/word/2010/wordml" mc:Ignorable="w14 wp14">
+<w:document xmlns:ve="http://schemas.openxmlformats.org/markup-compatibility/2006" xmlns:o="urn:schemas-microsoft-com:office:office" xmlns:r="http://schemas.openxmlformats.org/officeDocument/2006/relationships" xmlns:m="http://schemas.openxmlformats.org/officeDocument/2006/math" xmlns:v="urn:schemas-microsoft-com:vml" xmlns:wp="http://schemas.openxmlformats.org/drawingml/2006/wordprocessingDrawing" xmlns:w10="urn:schemas-microsoft-com:office:word" xmlns:w="http://schemas.openxmlformats.org/wordprocessingml/2006/main" xmlns:wne="http://schemas.microsoft.com/office/word/2006/wordml">
   <w:body>
     <w:p>
       <w:pPr>
         <w:pStyle w:val="OrgTitle"/>
-        <w:rPr/>
-      </w:pPr>
-      <w:r>
-        <w:rPr/>
+      </w:pPr>
+      <w:r>
         <w:fldChar w:fldCharType="begin"/>
       </w:r>
       <w:r>
-        <w:instrText> TITLE </w:instrText>
+        <w:instrText>TITLE</w:instrText>
       </w:r>
       <w:r>
         <w:fldChar w:fldCharType="separate"/>
@@ -27,23 +25,17 @@
     <w:p>
       <w:pPr>
         <w:pStyle w:val="OrgTitle"/>
-        <w:rPr/>
-      </w:pPr>
-      <w:r>
-        <w:rPr/>
-      </w:r>
+      </w:pPr>
     </w:p>
     <w:p>
       <w:pPr>
         <w:pStyle w:val="OrgSubtitle"/>
-        <w:rPr/>
-      </w:pPr>
-      <w:r>
-        <w:rPr/>
+      </w:pPr>
+      <w:r>
         <w:fldChar w:fldCharType="begin"/>
       </w:r>
       <w:r>
-        <w:instrText> AUTHOR </w:instrText>
+        <w:instrText>AUTHOR</w:instrText>
       </w:r>
       <w:r>
         <w:fldChar w:fldCharType="separate"/>
@@ -58,50 +50,35 @@
     <w:p>
       <w:pPr>
         <w:pStyle w:val="OrgSubtitle"/>
-        <w:rPr/>
-      </w:pPr>
-      <w:r>
-        <w:rPr/>
-      </w:r>
+      </w:pPr>
     </w:p>
     <w:p>
       <w:pPr>
         <w:pStyle w:val="OrgSubtitle"/>
-        <w:rPr/>
-      </w:pPr>
-      <w:r>
-        <w:rPr/>
-      </w:r>
+      </w:pPr>
     </w:p>
     <w:p>
       <w:pPr>
         <w:pStyle w:val="OrgSubtitle"/>
-        <w:rPr/>
-      </w:pPr>
-      <w:r>
-        <w:rPr/>
-      </w:r>
+      </w:pPr>
     </w:p>
     <w:p>
       <w:pPr>
         <w:pStyle w:val="ContentsHeading"/>
-        <w:rPr/>
-      </w:pPr>
-      <w:r>
-        <w:rPr/>
+      </w:pPr>
+      <w:r>
         <w:t>Table of Contents</w:t>
       </w:r>
     </w:p>
     <w:p>
       <w:pPr>
         <w:pStyle w:val="Contents1"/>
-        <w:rPr/>
       </w:pPr>
       <w:r>
         <w:fldChar w:fldCharType="begin"/>
       </w:r>
       <w:r>
-        <w:instrText> TOC \f \o "1-4" \n 1-9 \h</w:instrText>
+        <w:instrText>TOC \f \o "1-4" \n 1-9 \h</w:instrText>
       </w:r>
       <w:r>
         <w:fldChar w:fldCharType="separate"/>
@@ -118,7 +95,6 @@
     <w:p>
       <w:pPr>
         <w:pStyle w:val="Contents1"/>
-        <w:rPr/>
       </w:pPr>
       <w:hyperlink w:anchor="sec-2">
         <w:r>
@@ -135,18 +111,12 @@
     <w:p>
       <w:pPr>
         <w:pStyle w:val="Heading1"/>
-        <w:numPr>
-          <w:ilvl w:val="0"/>
-          <w:numId w:val="1"/>
-        </w:numPr>
-        <w:rPr/>
-      </w:pPr>
-      <w:bookmarkStart w:id="0" w:name="OrgXref.sec-1"/>
-      <w:bookmarkStart w:id="1" w:name="sec-1"/>
+      </w:pPr>
+      <w:bookmarkStart w:id="0" w:name="sec-1"/>
+      <w:bookmarkStart w:id="1" w:name="OrgXref.sec-1"/>
+      <w:bookmarkEnd w:id="0"/>
       <w:bookmarkEnd w:id="1"/>
-      <w:bookmarkEnd w:id="0"/>
-      <w:r>
-        <w:rPr/>
+      <w:r>
         <w:t xml:space="preserve">Base case </w:t>
       </w:r>
     </w:p>
@@ -158,13 +128,10 @@
           <w:numId w:val="3"/>
         </w:numPr>
         <w:tabs>
-          <w:tab w:val="left" w:pos="0" w:leader="none"/>
-        </w:tabs>
-        <w:ind w:left="720" w:hanging="360"/>
-        <w:rPr/>
-      </w:pPr>
-      <w:r>
-        <w:rPr/>
+          <w:tab w:val="left" w:pos="0"/>
+        </w:tabs>
+      </w:pPr>
+      <w:r>
         <w:t xml:space="preserve">Sample Size = 109 </w:t>
       </w:r>
     </w:p>
@@ -176,13 +143,10 @@
           <w:numId w:val="3"/>
         </w:numPr>
         <w:tabs>
-          <w:tab w:val="left" w:pos="0" w:leader="none"/>
-        </w:tabs>
-        <w:ind w:left="720" w:hanging="360"/>
-        <w:rPr/>
-      </w:pPr>
-      <w:r>
-        <w:rPr/>
+          <w:tab w:val="left" w:pos="0"/>
+        </w:tabs>
+      </w:pPr>
+      <w:r>
         <w:t xml:space="preserve">Best Par = [0.3909 0.1612 0.6503 0.5468] </w:t>
       </w:r>
     </w:p>
@@ -194,13 +158,10 @@
           <w:numId w:val="3"/>
         </w:numPr>
         <w:tabs>
-          <w:tab w:val="left" w:pos="0" w:leader="none"/>
-        </w:tabs>
-        <w:ind w:left="720" w:hanging="360"/>
-        <w:rPr/>
-      </w:pPr>
-      <w:r>
-        <w:rPr/>
+          <w:tab w:val="left" w:pos="0"/>
+        </w:tabs>
+      </w:pPr>
+      <w:r>
         <w:t xml:space="preserve">Maximal Kill Rate = 18.1230 </w:t>
       </w:r>
     </w:p>
@@ -212,13 +173,10 @@
           <w:numId w:val="3"/>
         </w:numPr>
         <w:tabs>
-          <w:tab w:val="left" w:pos="0" w:leader="none"/>
-        </w:tabs>
-        <w:ind w:left="720" w:hanging="360"/>
-        <w:rPr/>
-      </w:pPr>
-      <w:r>
-        <w:rPr/>
+          <w:tab w:val="left" w:pos="0"/>
+        </w:tabs>
+      </w:pPr>
+      <w:r>
         <w:t xml:space="preserve">Sub Sample Size = 61 </w:t>
       </w:r>
     </w:p>
@@ -230,13 +188,10 @@
           <w:numId w:val="3"/>
         </w:numPr>
         <w:tabs>
-          <w:tab w:val="left" w:pos="0" w:leader="none"/>
-        </w:tabs>
-        <w:ind w:left="720" w:hanging="360"/>
-        <w:rPr/>
-      </w:pPr>
-      <w:r>
-        <w:rPr/>
+          <w:tab w:val="left" w:pos="0"/>
+        </w:tabs>
+      </w:pPr>
+      <w:r>
         <w:t xml:space="preserve">2013 Incidence range = 0.0015 (0.0008,0.0019) </w:t>
       </w:r>
     </w:p>
@@ -248,14 +203,23 @@
           <w:numId w:val="3"/>
         </w:numPr>
         <w:tabs>
-          <w:tab w:val="left" w:pos="0" w:leader="none"/>
-        </w:tabs>
-        <w:ind w:left="720" w:hanging="360"/>
-        <w:rPr/>
-      </w:pPr>
-      <w:r>
-        <w:rPr/>
-        <w:t xml:space="preserve">Loglik = 26.5076 </w:t>
+          <w:tab w:val="left" w:pos="0"/>
+        </w:tabs>
+      </w:pPr>
+      <w:r>
+        <w:t>Log</w:t>
+      </w:r>
+      <w:r>
+        <w:t xml:space="preserve"> </w:t>
+      </w:r>
+      <w:r>
+        <w:t>lik</w:t>
+      </w:r>
+      <w:r>
+        <w:t>elihood</w:t>
+      </w:r>
+      <w:r>
+        <w:t xml:space="preserve"> = 26.5076 </w:t>
       </w:r>
     </w:p>
     <w:p>
@@ -266,13 +230,10 @@
           <w:numId w:val="3"/>
         </w:numPr>
         <w:tabs>
-          <w:tab w:val="left" w:pos="0" w:leader="none"/>
-        </w:tabs>
-        <w:ind w:left="720" w:hanging="360"/>
-        <w:rPr/>
-      </w:pPr>
-      <w:r>
-        <w:rPr/>
+          <w:tab w:val="left" w:pos="0"/>
+        </w:tabs>
+      </w:pPr>
+      <w:r>
         <w:t xml:space="preserve">AIC = -47.1052 </w:t>
       </w:r>
     </w:p>
@@ -284,13 +245,10 @@
           <w:numId w:val="3"/>
         </w:numPr>
         <w:tabs>
-          <w:tab w:val="left" w:pos="0" w:leader="none"/>
-        </w:tabs>
-        <w:ind w:left="720" w:hanging="360"/>
-        <w:rPr/>
-      </w:pPr>
-      <w:r>
-        <w:rPr/>
+          <w:tab w:val="left" w:pos="0"/>
+        </w:tabs>
+      </w:pPr>
+      <w:r>
         <w:t xml:space="preserve">Tsetse Prevalence = 0.0000183 (0.000016,0.000034) </w:t>
       </w:r>
     </w:p>
@@ -302,26 +260,21 @@
           <w:numId w:val="3"/>
         </w:numPr>
         <w:tabs>
-          <w:tab w:val="left" w:pos="0" w:leader="none"/>
-        </w:tabs>
-        <w:ind w:left="720" w:hanging="360"/>
-        <w:rPr/>
-      </w:pPr>
-      <w:r>
-        <w:rPr/>
+          <w:tab w:val="left" w:pos="0"/>
+        </w:tabs>
+      </w:pPr>
+      <w:r>
         <w:t xml:space="preserve">Parameters </w:t>
       </w:r>
     </w:p>
     <w:p>
       <w:pPr>
         <w:sectPr>
-          <w:footerReference w:type="default" r:id="rId2"/>
-          <w:type w:val="nextPage"/>
+          <w:footerReference w:type="default" r:id="rId7"/>
           <w:pgSz w:w="11906" w:h="16838"/>
-          <w:pgMar w:left="1134" w:right="1134" w:header="0" w:top="1134" w:footer="1134" w:bottom="1693" w:gutter="0"/>
-          <w:pgNumType w:fmt="decimal"/>
-          <w:formProt w:val="false"/>
-          <w:textDirection w:val="lrTb"/>
+          <w:pgMar w:top="1134" w:right="1134" w:bottom="1693" w:left="1134" w:header="0" w:footer="1134" w:gutter="0"/>
+          <w:cols w:space="720"/>
+          <w:formProt w:val="0"/>
         </w:sectPr>
       </w:pPr>
     </w:p>
@@ -329,7 +282,6 @@
       <w:tblPr>
         <w:tblW w:w="4800" w:type="pct"/>
         <w:jc w:val="center"/>
-        <w:tblInd w:w="0" w:type="dxa"/>
         <w:tblBorders>
           <w:top w:val="single" w:sz="2" w:space="0" w:color="000000"/>
         </w:tblBorders>
@@ -339,30 +291,30 @@
           <w:bottom w:w="90" w:type="dxa"/>
           <w:right w:w="90" w:type="dxa"/>
         </w:tblCellMar>
+        <w:tblLook w:val="04A0"/>
       </w:tblPr>
       <w:tblGrid>
-        <w:gridCol w:w="4277"/>
-        <w:gridCol w:w="4278"/>
+        <w:gridCol w:w="4363"/>
+        <w:gridCol w:w="4365"/>
       </w:tblGrid>
       <w:tr>
-        <w:trPr/>
+        <w:trPr>
+          <w:jc w:val="center"/>
+        </w:trPr>
         <w:tc>
           <w:tcPr>
             <w:tcW w:w="4277" w:type="dxa"/>
             <w:tcBorders>
               <w:top w:val="single" w:sz="2" w:space="0" w:color="000000"/>
             </w:tcBorders>
-            <w:shd w:fill="auto" w:val="clear"/>
+            <w:shd w:val="clear" w:color="auto" w:fill="auto"/>
           </w:tcPr>
           <w:p>
             <w:pPr>
               <w:pStyle w:val="OrgTableContentsLeft"/>
-              <w:spacing w:before="0" w:after="120"/>
-              <w:jc w:val="left"/>
-              <w:rPr/>
-            </w:pPr>
-            <w:r>
-              <w:rPr/>
+            </w:pPr>
+            <w:r>
+              <w:lastRenderedPageBreak/>
               <w:t>β</w:t>
             </w:r>
             <w:r>
@@ -379,39 +331,32 @@
             <w:tcBorders>
               <w:top w:val="single" w:sz="2" w:space="0" w:color="000000"/>
             </w:tcBorders>
-            <w:shd w:fill="auto" w:val="clear"/>
+            <w:shd w:val="clear" w:color="auto" w:fill="auto"/>
           </w:tcPr>
           <w:p>
             <w:pPr>
               <w:pStyle w:val="OrgTableContentsLeft"/>
-              <w:spacing w:before="0" w:after="120"/>
-              <w:jc w:val="left"/>
-              <w:rPr/>
-            </w:pPr>
-            <w:r>
-              <w:rPr/>
+            </w:pPr>
+            <w:r>
               <w:t>0.3909 (0.1698,0.5418)</w:t>
             </w:r>
           </w:p>
         </w:tc>
       </w:tr>
       <w:tr>
-        <w:trPr/>
+        <w:trPr>
+          <w:jc w:val="center"/>
+        </w:trPr>
         <w:tc>
           <w:tcPr>
             <w:tcW w:w="4277" w:type="dxa"/>
-            <w:tcBorders/>
-            <w:shd w:fill="auto" w:val="clear"/>
+            <w:shd w:val="clear" w:color="auto" w:fill="auto"/>
           </w:tcPr>
           <w:p>
             <w:pPr>
               <w:pStyle w:val="OrgTableContentsLeft"/>
-              <w:spacing w:before="0" w:after="120"/>
-              <w:jc w:val="left"/>
-              <w:rPr/>
-            </w:pPr>
-            <w:r>
-              <w:rPr/>
+            </w:pPr>
+            <w:r>
               <w:t>β</w:t>
             </w:r>
             <w:r>
@@ -425,43 +370,35 @@
         <w:tc>
           <w:tcPr>
             <w:tcW w:w="4278" w:type="dxa"/>
-            <w:tcBorders/>
-            <w:shd w:fill="auto" w:val="clear"/>
+            <w:shd w:val="clear" w:color="auto" w:fill="auto"/>
           </w:tcPr>
           <w:p>
             <w:pPr>
               <w:pStyle w:val="OrgTableContentsLeft"/>
-              <w:spacing w:before="0" w:after="120"/>
-              <w:jc w:val="left"/>
-              <w:rPr/>
-            </w:pPr>
-            <w:r>
-              <w:rPr/>
+            </w:pPr>
+            <w:r>
               <w:t>0.1612 (0.0841,0.8550)</w:t>
             </w:r>
           </w:p>
         </w:tc>
       </w:tr>
       <w:tr>
-        <w:trPr/>
+        <w:trPr>
+          <w:jc w:val="center"/>
+        </w:trPr>
         <w:tc>
           <w:tcPr>
             <w:tcW w:w="4277" w:type="dxa"/>
             <w:tcBorders>
               <w:bottom w:val="single" w:sz="2" w:space="0" w:color="000000"/>
-              <w:insideH w:val="single" w:sz="2" w:space="0" w:color="000000"/>
             </w:tcBorders>
-            <w:shd w:fill="auto" w:val="clear"/>
+            <w:shd w:val="clear" w:color="auto" w:fill="auto"/>
           </w:tcPr>
           <w:p>
             <w:pPr>
               <w:pStyle w:val="OrgTableContentsLeft"/>
-              <w:spacing w:before="0" w:after="120"/>
-              <w:jc w:val="left"/>
-              <w:rPr/>
-            </w:pPr>
-            <w:r>
-              <w:rPr/>
+            </w:pPr>
+            <w:r>
               <w:t>ζ</w:t>
             </w:r>
           </w:p>
@@ -471,19 +408,14 @@
             <w:tcW w:w="4278" w:type="dxa"/>
             <w:tcBorders>
               <w:bottom w:val="single" w:sz="2" w:space="0" w:color="000000"/>
-              <w:insideH w:val="single" w:sz="2" w:space="0" w:color="000000"/>
             </w:tcBorders>
-            <w:shd w:fill="auto" w:val="clear"/>
+            <w:shd w:val="clear" w:color="auto" w:fill="auto"/>
           </w:tcPr>
           <w:p>
             <w:pPr>
               <w:pStyle w:val="OrgTableContentsLeft"/>
-              <w:spacing w:before="0" w:after="120"/>
-              <w:jc w:val="left"/>
-              <w:rPr/>
-            </w:pPr>
-            <w:r>
-              <w:rPr/>
+            </w:pPr>
+            <w:r>
               <w:t>0.5529 (0.2488,0.6950)</w:t>
             </w:r>
           </w:p>
@@ -495,9 +427,9 @@
         <w:sectPr>
           <w:type w:val="continuous"/>
           <w:pgSz w:w="11906" w:h="16838"/>
-          <w:pgMar w:left="1860" w:right="1134" w:header="0" w:top="1134" w:footer="1134" w:bottom="1693" w:gutter="0"/>
-          <w:formProt w:val="false"/>
-          <w:textDirection w:val="lrTb"/>
+          <w:pgMar w:top="1134" w:right="1134" w:bottom="1693" w:left="1860" w:header="0" w:footer="1134" w:gutter="0"/>
+          <w:cols w:space="720"/>
+          <w:formProt w:val="0"/>
         </w:sectPr>
       </w:pPr>
     </w:p>
@@ -509,13 +441,11 @@
           <w:numId w:val="3"/>
         </w:numPr>
         <w:tabs>
-          <w:tab w:val="left" w:pos="0" w:leader="none"/>
-        </w:tabs>
-        <w:ind w:left="720" w:hanging="360"/>
-        <w:rPr/>
-      </w:pPr>
-      <w:r>
-        <w:rPr/>
+          <w:tab w:val="left" w:pos="0"/>
+        </w:tabs>
+      </w:pPr>
+      <w:r>
+        <w:lastRenderedPageBreak/>
         <w:t xml:space="preserve">Prob. of Elimination by 2020 </w:t>
       </w:r>
     </w:p>
@@ -524,10 +454,9 @@
         <w:sectPr>
           <w:type w:val="continuous"/>
           <w:pgSz w:w="11906" w:h="16838"/>
-          <w:pgMar w:left="1134" w:right="1134" w:header="0" w:top="1134" w:footer="1134" w:bottom="1693" w:gutter="0"/>
-          <w:pgNumType w:fmt="decimal"/>
-          <w:formProt w:val="false"/>
-          <w:textDirection w:val="lrTb"/>
+          <w:pgMar w:top="1134" w:right="1134" w:bottom="1693" w:left="1134" w:header="0" w:footer="1134" w:gutter="0"/>
+          <w:cols w:space="720"/>
+          <w:formProt w:val="0"/>
         </w:sectPr>
       </w:pPr>
     </w:p>
@@ -535,7 +464,6 @@
       <w:tblPr>
         <w:tblW w:w="4800" w:type="pct"/>
         <w:jc w:val="center"/>
-        <w:tblInd w:w="0" w:type="dxa"/>
         <w:tblBorders>
           <w:top w:val="single" w:sz="2" w:space="0" w:color="000000"/>
         </w:tblBorders>
@@ -545,32 +473,32 @@
           <w:bottom w:w="90" w:type="dxa"/>
           <w:right w:w="90" w:type="dxa"/>
         </w:tblCellMar>
+        <w:tblLook w:val="04A0"/>
       </w:tblPr>
       <w:tblGrid>
-        <w:gridCol w:w="2138"/>
-        <w:gridCol w:w="2139"/>
-        <w:gridCol w:w="2139"/>
-        <w:gridCol w:w="2139"/>
+        <w:gridCol w:w="2182"/>
+        <w:gridCol w:w="2182"/>
+        <w:gridCol w:w="2182"/>
+        <w:gridCol w:w="2182"/>
       </w:tblGrid>
       <w:tr>
-        <w:trPr/>
+        <w:trPr>
+          <w:jc w:val="center"/>
+        </w:trPr>
         <w:tc>
           <w:tcPr>
             <w:tcW w:w="2138" w:type="dxa"/>
             <w:tcBorders>
               <w:top w:val="single" w:sz="2" w:space="0" w:color="000000"/>
             </w:tcBorders>
-            <w:shd w:fill="auto" w:val="clear"/>
+            <w:shd w:val="clear" w:color="auto" w:fill="auto"/>
           </w:tcPr>
           <w:p>
             <w:pPr>
               <w:pStyle w:val="OrgTableContentsLeft"/>
-              <w:spacing w:before="0" w:after="120"/>
-              <w:jc w:val="left"/>
-              <w:rPr/>
-            </w:pPr>
-            <w:r>
-              <w:rPr/>
+            </w:pPr>
+            <w:r>
+              <w:lastRenderedPageBreak/>
               <w:t>Control</w:t>
             </w:r>
           </w:p>
@@ -581,17 +509,13 @@
             <w:tcBorders>
               <w:top w:val="single" w:sz="2" w:space="0" w:color="000000"/>
             </w:tcBorders>
-            <w:shd w:fill="auto" w:val="clear"/>
+            <w:shd w:val="clear" w:color="auto" w:fill="auto"/>
           </w:tcPr>
           <w:p>
             <w:pPr>
               <w:pStyle w:val="OrgTableContentsRight"/>
-              <w:spacing w:before="0" w:after="120"/>
-              <w:jc w:val="right"/>
-              <w:rPr/>
-            </w:pPr>
-            <w:r>
-              <w:rPr/>
+            </w:pPr>
+            <w:r>
               <w:t>0</w:t>
             </w:r>
           </w:p>
@@ -602,17 +526,13 @@
             <w:tcBorders>
               <w:top w:val="single" w:sz="2" w:space="0" w:color="000000"/>
             </w:tcBorders>
-            <w:shd w:fill="auto" w:val="clear"/>
+            <w:shd w:val="clear" w:color="auto" w:fill="auto"/>
           </w:tcPr>
           <w:p>
             <w:pPr>
               <w:pStyle w:val="OrgTableContentsRight"/>
-              <w:spacing w:before="0" w:after="120"/>
-              <w:jc w:val="right"/>
-              <w:rPr/>
-            </w:pPr>
-            <w:r>
-              <w:rPr/>
+            </w:pPr>
+            <w:r>
               <w:t>25</w:t>
             </w:r>
           </w:p>
@@ -623,39 +543,32 @@
             <w:tcBorders>
               <w:top w:val="single" w:sz="2" w:space="0" w:color="000000"/>
             </w:tcBorders>
-            <w:shd w:fill="auto" w:val="clear"/>
+            <w:shd w:val="clear" w:color="auto" w:fill="auto"/>
           </w:tcPr>
           <w:p>
             <w:pPr>
               <w:pStyle w:val="OrgTableContentsRight"/>
-              <w:spacing w:before="0" w:after="120"/>
-              <w:jc w:val="right"/>
-              <w:rPr/>
-            </w:pPr>
-            <w:r>
-              <w:rPr/>
+            </w:pPr>
+            <w:r>
               <w:t>50</w:t>
             </w:r>
           </w:p>
         </w:tc>
       </w:tr>
       <w:tr>
-        <w:trPr/>
+        <w:trPr>
+          <w:jc w:val="center"/>
+        </w:trPr>
         <w:tc>
           <w:tcPr>
             <w:tcW w:w="2138" w:type="dxa"/>
-            <w:tcBorders/>
-            <w:shd w:fill="auto" w:val="clear"/>
+            <w:shd w:val="clear" w:color="auto" w:fill="auto"/>
           </w:tcPr>
           <w:p>
             <w:pPr>
               <w:pStyle w:val="OrgTableContentsLeft"/>
-              <w:spacing w:before="0" w:after="120"/>
-              <w:jc w:val="left"/>
-              <w:rPr/>
-            </w:pPr>
-            <w:r>
-              <w:rPr/>
+            </w:pPr>
+            <w:r>
               <w:t>VC</w:t>
             </w:r>
           </w:p>
@@ -663,18 +576,13 @@
         <w:tc>
           <w:tcPr>
             <w:tcW w:w="2139" w:type="dxa"/>
-            <w:tcBorders/>
-            <w:shd w:fill="auto" w:val="clear"/>
+            <w:shd w:val="clear" w:color="auto" w:fill="auto"/>
           </w:tcPr>
           <w:p>
             <w:pPr>
               <w:pStyle w:val="OrgTableContentsRight"/>
-              <w:spacing w:before="0" w:after="120"/>
-              <w:jc w:val="right"/>
-              <w:rPr/>
-            </w:pPr>
-            <w:r>
-              <w:rPr/>
+            </w:pPr>
+            <w:r>
               <w:t>1</w:t>
             </w:r>
           </w:p>
@@ -682,18 +590,13 @@
         <w:tc>
           <w:tcPr>
             <w:tcW w:w="2139" w:type="dxa"/>
-            <w:tcBorders/>
-            <w:shd w:fill="auto" w:val="clear"/>
+            <w:shd w:val="clear" w:color="auto" w:fill="auto"/>
           </w:tcPr>
           <w:p>
             <w:pPr>
               <w:pStyle w:val="OrgTableContentsRight"/>
-              <w:spacing w:before="0" w:after="120"/>
-              <w:jc w:val="right"/>
-              <w:rPr/>
-            </w:pPr>
-            <w:r>
-              <w:rPr/>
+            </w:pPr>
+            <w:r>
               <w:t>0.8228</w:t>
             </w:r>
           </w:p>
@@ -701,40 +604,32 @@
         <w:tc>
           <w:tcPr>
             <w:tcW w:w="2139" w:type="dxa"/>
-            <w:tcBorders/>
-            <w:shd w:fill="auto" w:val="clear"/>
+            <w:shd w:val="clear" w:color="auto" w:fill="auto"/>
           </w:tcPr>
           <w:p>
             <w:pPr>
               <w:pStyle w:val="OrgTableContentsRight"/>
-              <w:spacing w:before="0" w:after="120"/>
-              <w:jc w:val="right"/>
-              <w:rPr/>
-            </w:pPr>
-            <w:r>
-              <w:rPr/>
+            </w:pPr>
+            <w:r>
               <w:t>0.0098</w:t>
             </w:r>
           </w:p>
         </w:tc>
       </w:tr>
       <w:tr>
-        <w:trPr/>
+        <w:trPr>
+          <w:jc w:val="center"/>
+        </w:trPr>
         <w:tc>
           <w:tcPr>
             <w:tcW w:w="2138" w:type="dxa"/>
-            <w:tcBorders/>
-            <w:shd w:fill="auto" w:val="clear"/>
+            <w:shd w:val="clear" w:color="auto" w:fill="auto"/>
           </w:tcPr>
           <w:p>
             <w:pPr>
               <w:pStyle w:val="OrgTableContentsLeft"/>
-              <w:spacing w:before="0" w:after="120"/>
-              <w:jc w:val="left"/>
-              <w:rPr/>
-            </w:pPr>
-            <w:r>
-              <w:rPr/>
+            </w:pPr>
+            <w:r>
               <w:t>VC + AC</w:t>
             </w:r>
           </w:p>
@@ -742,18 +637,13 @@
         <w:tc>
           <w:tcPr>
             <w:tcW w:w="2139" w:type="dxa"/>
-            <w:tcBorders/>
-            <w:shd w:fill="auto" w:val="clear"/>
+            <w:shd w:val="clear" w:color="auto" w:fill="auto"/>
           </w:tcPr>
           <w:p>
             <w:pPr>
               <w:pStyle w:val="OrgTableContentsRight"/>
-              <w:spacing w:before="0" w:after="120"/>
-              <w:jc w:val="right"/>
-              <w:rPr/>
-            </w:pPr>
-            <w:r>
-              <w:rPr/>
+            </w:pPr>
+            <w:r>
               <w:t>1</w:t>
             </w:r>
           </w:p>
@@ -761,18 +651,13 @@
         <w:tc>
           <w:tcPr>
             <w:tcW w:w="2139" w:type="dxa"/>
-            <w:tcBorders/>
-            <w:shd w:fill="auto" w:val="clear"/>
+            <w:shd w:val="clear" w:color="auto" w:fill="auto"/>
           </w:tcPr>
           <w:p>
             <w:pPr>
               <w:pStyle w:val="OrgTableContentsRight"/>
-              <w:spacing w:before="0" w:after="120"/>
-              <w:jc w:val="right"/>
-              <w:rPr/>
-            </w:pPr>
-            <w:r>
-              <w:rPr/>
+            </w:pPr>
+            <w:r>
               <w:t>1</w:t>
             </w:r>
           </w:p>
@@ -780,43 +665,35 @@
         <w:tc>
           <w:tcPr>
             <w:tcW w:w="2139" w:type="dxa"/>
-            <w:tcBorders/>
-            <w:shd w:fill="auto" w:val="clear"/>
+            <w:shd w:val="clear" w:color="auto" w:fill="auto"/>
           </w:tcPr>
           <w:p>
             <w:pPr>
               <w:pStyle w:val="OrgTableContentsRight"/>
-              <w:spacing w:before="0" w:after="120"/>
-              <w:jc w:val="right"/>
-              <w:rPr/>
-            </w:pPr>
-            <w:r>
-              <w:rPr/>
+            </w:pPr>
+            <w:r>
               <w:t>0.6206</w:t>
             </w:r>
           </w:p>
         </w:tc>
       </w:tr>
       <w:tr>
-        <w:trPr/>
+        <w:trPr>
+          <w:jc w:val="center"/>
+        </w:trPr>
         <w:tc>
           <w:tcPr>
             <w:tcW w:w="2138" w:type="dxa"/>
             <w:tcBorders>
               <w:bottom w:val="single" w:sz="2" w:space="0" w:color="000000"/>
-              <w:insideH w:val="single" w:sz="2" w:space="0" w:color="000000"/>
             </w:tcBorders>
-            <w:shd w:fill="auto" w:val="clear"/>
+            <w:shd w:val="clear" w:color="auto" w:fill="auto"/>
           </w:tcPr>
           <w:p>
             <w:pPr>
               <w:pStyle w:val="OrgTableContentsLeft"/>
-              <w:spacing w:before="0" w:after="120"/>
-              <w:jc w:val="left"/>
-              <w:rPr/>
-            </w:pPr>
-            <w:r>
-              <w:rPr/>
+            </w:pPr>
+            <w:r>
               <w:t>VC + BAC</w:t>
             </w:r>
           </w:p>
@@ -826,19 +703,14 @@
             <w:tcW w:w="2139" w:type="dxa"/>
             <w:tcBorders>
               <w:bottom w:val="single" w:sz="2" w:space="0" w:color="000000"/>
-              <w:insideH w:val="single" w:sz="2" w:space="0" w:color="000000"/>
             </w:tcBorders>
-            <w:shd w:fill="auto" w:val="clear"/>
+            <w:shd w:val="clear" w:color="auto" w:fill="auto"/>
           </w:tcPr>
           <w:p>
             <w:pPr>
               <w:pStyle w:val="OrgTableContentsRight"/>
-              <w:spacing w:before="0" w:after="120"/>
-              <w:jc w:val="right"/>
-              <w:rPr/>
-            </w:pPr>
-            <w:r>
-              <w:rPr/>
+            </w:pPr>
+            <w:r>
               <w:t>1</w:t>
             </w:r>
           </w:p>
@@ -848,19 +720,14 @@
             <w:tcW w:w="2139" w:type="dxa"/>
             <w:tcBorders>
               <w:bottom w:val="single" w:sz="2" w:space="0" w:color="000000"/>
-              <w:insideH w:val="single" w:sz="2" w:space="0" w:color="000000"/>
             </w:tcBorders>
-            <w:shd w:fill="auto" w:val="clear"/>
+            <w:shd w:val="clear" w:color="auto" w:fill="auto"/>
           </w:tcPr>
           <w:p>
             <w:pPr>
               <w:pStyle w:val="OrgTableContentsRight"/>
-              <w:spacing w:before="0" w:after="120"/>
-              <w:jc w:val="right"/>
-              <w:rPr/>
-            </w:pPr>
-            <w:r>
-              <w:rPr/>
+            </w:pPr>
+            <w:r>
               <w:t>1</w:t>
             </w:r>
           </w:p>
@@ -870,19 +737,14 @@
             <w:tcW w:w="2139" w:type="dxa"/>
             <w:tcBorders>
               <w:bottom w:val="single" w:sz="2" w:space="0" w:color="000000"/>
-              <w:insideH w:val="single" w:sz="2" w:space="0" w:color="000000"/>
             </w:tcBorders>
-            <w:shd w:fill="auto" w:val="clear"/>
+            <w:shd w:val="clear" w:color="auto" w:fill="auto"/>
           </w:tcPr>
           <w:p>
             <w:pPr>
               <w:pStyle w:val="OrgTableContentsRight"/>
-              <w:spacing w:before="0" w:after="120"/>
-              <w:jc w:val="right"/>
-              <w:rPr/>
-            </w:pPr>
-            <w:r>
-              <w:rPr/>
+            </w:pPr>
+            <w:r>
               <w:t>0.1596</w:t>
             </w:r>
           </w:p>
@@ -894,9 +756,9 @@
         <w:sectPr>
           <w:type w:val="continuous"/>
           <w:pgSz w:w="11906" w:h="16838"/>
-          <w:pgMar w:left="1860" w:right="1134" w:header="0" w:top="1134" w:footer="1134" w:bottom="1693" w:gutter="0"/>
-          <w:formProt w:val="false"/>
-          <w:textDirection w:val="lrTb"/>
+          <w:pgMar w:top="1134" w:right="1134" w:bottom="1693" w:left="1860" w:header="0" w:footer="1134" w:gutter="0"/>
+          <w:cols w:space="720"/>
+          <w:formProt w:val="0"/>
         </w:sectPr>
       </w:pPr>
     </w:p>
@@ -908,13 +770,11 @@
           <w:numId w:val="3"/>
         </w:numPr>
         <w:tabs>
-          <w:tab w:val="left" w:pos="0" w:leader="none"/>
-        </w:tabs>
-        <w:ind w:left="720" w:hanging="360"/>
-        <w:rPr/>
-      </w:pPr>
-      <w:r>
-        <w:rPr/>
+          <w:tab w:val="left" w:pos="0"/>
+        </w:tabs>
+      </w:pPr>
+      <w:r>
+        <w:lastRenderedPageBreak/>
         <w:t xml:space="preserve">Years to Eradication </w:t>
       </w:r>
     </w:p>
@@ -923,10 +783,9 @@
         <w:sectPr>
           <w:type w:val="continuous"/>
           <w:pgSz w:w="11906" w:h="16838"/>
-          <w:pgMar w:left="1134" w:right="1134" w:header="0" w:top="1134" w:footer="1134" w:bottom="1693" w:gutter="0"/>
-          <w:pgNumType w:fmt="decimal"/>
-          <w:formProt w:val="false"/>
-          <w:textDirection w:val="lrTb"/>
+          <w:pgMar w:top="1134" w:right="1134" w:bottom="1693" w:left="1134" w:header="0" w:footer="1134" w:gutter="0"/>
+          <w:cols w:space="720"/>
+          <w:formProt w:val="0"/>
         </w:sectPr>
       </w:pPr>
     </w:p>
@@ -934,7 +793,6 @@
       <w:tblPr>
         <w:tblW w:w="4800" w:type="pct"/>
         <w:jc w:val="center"/>
-        <w:tblInd w:w="0" w:type="dxa"/>
         <w:tblBorders>
           <w:top w:val="single" w:sz="2" w:space="0" w:color="000000"/>
         </w:tblBorders>
@@ -944,32 +802,32 @@
           <w:bottom w:w="90" w:type="dxa"/>
           <w:right w:w="90" w:type="dxa"/>
         </w:tblCellMar>
+        <w:tblLook w:val="04A0"/>
       </w:tblPr>
       <w:tblGrid>
-        <w:gridCol w:w="2138"/>
-        <w:gridCol w:w="2139"/>
-        <w:gridCol w:w="2139"/>
-        <w:gridCol w:w="2139"/>
+        <w:gridCol w:w="2182"/>
+        <w:gridCol w:w="2182"/>
+        <w:gridCol w:w="2182"/>
+        <w:gridCol w:w="2182"/>
       </w:tblGrid>
       <w:tr>
-        <w:trPr/>
+        <w:trPr>
+          <w:jc w:val="center"/>
+        </w:trPr>
         <w:tc>
           <w:tcPr>
             <w:tcW w:w="2138" w:type="dxa"/>
             <w:tcBorders>
               <w:top w:val="single" w:sz="2" w:space="0" w:color="000000"/>
             </w:tcBorders>
-            <w:shd w:fill="auto" w:val="clear"/>
+            <w:shd w:val="clear" w:color="auto" w:fill="auto"/>
           </w:tcPr>
           <w:p>
             <w:pPr>
               <w:pStyle w:val="OrgTableContentsLeft"/>
-              <w:spacing w:before="0" w:after="120"/>
-              <w:jc w:val="left"/>
-              <w:rPr/>
-            </w:pPr>
-            <w:r>
-              <w:rPr/>
+            </w:pPr>
+            <w:r>
+              <w:lastRenderedPageBreak/>
               <w:t>Control</w:t>
             </w:r>
           </w:p>
@@ -980,17 +838,13 @@
             <w:tcBorders>
               <w:top w:val="single" w:sz="2" w:space="0" w:color="000000"/>
             </w:tcBorders>
-            <w:shd w:fill="auto" w:val="clear"/>
+            <w:shd w:val="clear" w:color="auto" w:fill="auto"/>
           </w:tcPr>
           <w:p>
             <w:pPr>
               <w:pStyle w:val="OrgTableContentsRight"/>
-              <w:spacing w:before="0" w:after="120"/>
-              <w:jc w:val="right"/>
-              <w:rPr/>
-            </w:pPr>
-            <w:r>
-              <w:rPr/>
+            </w:pPr>
+            <w:r>
               <w:t>0</w:t>
             </w:r>
           </w:p>
@@ -1001,17 +855,13 @@
             <w:tcBorders>
               <w:top w:val="single" w:sz="2" w:space="0" w:color="000000"/>
             </w:tcBorders>
-            <w:shd w:fill="auto" w:val="clear"/>
+            <w:shd w:val="clear" w:color="auto" w:fill="auto"/>
           </w:tcPr>
           <w:p>
             <w:pPr>
               <w:pStyle w:val="OrgTableContentsRight"/>
-              <w:spacing w:before="0" w:after="120"/>
-              <w:jc w:val="right"/>
-              <w:rPr/>
-            </w:pPr>
-            <w:r>
-              <w:rPr/>
+            </w:pPr>
+            <w:r>
               <w:t>25</w:t>
             </w:r>
           </w:p>
@@ -1022,39 +872,32 @@
             <w:tcBorders>
               <w:top w:val="single" w:sz="2" w:space="0" w:color="000000"/>
             </w:tcBorders>
-            <w:shd w:fill="auto" w:val="clear"/>
+            <w:shd w:val="clear" w:color="auto" w:fill="auto"/>
           </w:tcPr>
           <w:p>
             <w:pPr>
               <w:pStyle w:val="OrgTableContentsRight"/>
-              <w:spacing w:before="0" w:after="120"/>
-              <w:jc w:val="right"/>
-              <w:rPr/>
-            </w:pPr>
-            <w:r>
-              <w:rPr/>
+            </w:pPr>
+            <w:r>
               <w:t>50</w:t>
             </w:r>
           </w:p>
         </w:tc>
       </w:tr>
       <w:tr>
-        <w:trPr/>
+        <w:trPr>
+          <w:jc w:val="center"/>
+        </w:trPr>
         <w:tc>
           <w:tcPr>
             <w:tcW w:w="2138" w:type="dxa"/>
-            <w:tcBorders/>
-            <w:shd w:fill="auto" w:val="clear"/>
+            <w:shd w:val="clear" w:color="auto" w:fill="auto"/>
           </w:tcPr>
           <w:p>
             <w:pPr>
               <w:pStyle w:val="OrgTableContentsLeft"/>
-              <w:spacing w:before="0" w:after="120"/>
-              <w:jc w:val="left"/>
-              <w:rPr/>
-            </w:pPr>
-            <w:r>
-              <w:rPr/>
+            </w:pPr>
+            <w:r>
               <w:t>VC</w:t>
             </w:r>
           </w:p>
@@ -1062,18 +905,13 @@
         <w:tc>
           <w:tcPr>
             <w:tcW w:w="2139" w:type="dxa"/>
-            <w:tcBorders/>
-            <w:shd w:fill="auto" w:val="clear"/>
+            <w:shd w:val="clear" w:color="auto" w:fill="auto"/>
           </w:tcPr>
           <w:p>
             <w:pPr>
               <w:pStyle w:val="OrgTableContentsRight"/>
-              <w:spacing w:before="0" w:after="120"/>
-              <w:jc w:val="right"/>
-              <w:rPr/>
-            </w:pPr>
-            <w:r>
-              <w:rPr/>
+            </w:pPr>
+            <w:r>
               <w:t>2023</w:t>
             </w:r>
           </w:p>
@@ -1081,18 +919,13 @@
         <w:tc>
           <w:tcPr>
             <w:tcW w:w="2139" w:type="dxa"/>
-            <w:tcBorders/>
-            <w:shd w:fill="auto" w:val="clear"/>
+            <w:shd w:val="clear" w:color="auto" w:fill="auto"/>
           </w:tcPr>
           <w:p>
             <w:pPr>
               <w:pStyle w:val="OrgTableContentsRight"/>
-              <w:spacing w:before="0" w:after="120"/>
-              <w:jc w:val="right"/>
-              <w:rPr/>
-            </w:pPr>
-            <w:r>
-              <w:rPr/>
+            </w:pPr>
+            <w:r>
               <w:t>2025</w:t>
             </w:r>
           </w:p>
@@ -1100,40 +933,32 @@
         <w:tc>
           <w:tcPr>
             <w:tcW w:w="2139" w:type="dxa"/>
-            <w:tcBorders/>
-            <w:shd w:fill="auto" w:val="clear"/>
+            <w:shd w:val="clear" w:color="auto" w:fill="auto"/>
           </w:tcPr>
           <w:p>
             <w:pPr>
               <w:pStyle w:val="OrgTableContentsRight"/>
-              <w:spacing w:before="0" w:after="120"/>
-              <w:jc w:val="right"/>
-              <w:rPr/>
-            </w:pPr>
-            <w:r>
-              <w:rPr/>
+            </w:pPr>
+            <w:r>
               <w:t>2030</w:t>
             </w:r>
           </w:p>
         </w:tc>
       </w:tr>
       <w:tr>
-        <w:trPr/>
+        <w:trPr>
+          <w:jc w:val="center"/>
+        </w:trPr>
         <w:tc>
           <w:tcPr>
             <w:tcW w:w="2138" w:type="dxa"/>
-            <w:tcBorders/>
-            <w:shd w:fill="auto" w:val="clear"/>
+            <w:shd w:val="clear" w:color="auto" w:fill="auto"/>
           </w:tcPr>
           <w:p>
             <w:pPr>
               <w:pStyle w:val="OrgTableContentsLeft"/>
-              <w:spacing w:before="0" w:after="120"/>
-              <w:jc w:val="left"/>
-              <w:rPr/>
-            </w:pPr>
-            <w:r>
-              <w:rPr/>
+            </w:pPr>
+            <w:r>
               <w:t>VC + AC</w:t>
             </w:r>
           </w:p>
@@ -1141,18 +966,13 @@
         <w:tc>
           <w:tcPr>
             <w:tcW w:w="2139" w:type="dxa"/>
-            <w:tcBorders/>
-            <w:shd w:fill="auto" w:val="clear"/>
+            <w:shd w:val="clear" w:color="auto" w:fill="auto"/>
           </w:tcPr>
           <w:p>
             <w:pPr>
               <w:pStyle w:val="OrgTableContentsRight"/>
-              <w:spacing w:before="0" w:after="120"/>
-              <w:jc w:val="right"/>
-              <w:rPr/>
-            </w:pPr>
-            <w:r>
-              <w:rPr/>
+            </w:pPr>
+            <w:r>
               <w:t>2020</w:t>
             </w:r>
           </w:p>
@@ -1160,18 +980,13 @@
         <w:tc>
           <w:tcPr>
             <w:tcW w:w="2139" w:type="dxa"/>
-            <w:tcBorders/>
-            <w:shd w:fill="auto" w:val="clear"/>
+            <w:shd w:val="clear" w:color="auto" w:fill="auto"/>
           </w:tcPr>
           <w:p>
             <w:pPr>
               <w:pStyle w:val="OrgTableContentsRight"/>
-              <w:spacing w:before="0" w:after="120"/>
-              <w:jc w:val="right"/>
-              <w:rPr/>
-            </w:pPr>
-            <w:r>
-              <w:rPr/>
+            </w:pPr>
+            <w:r>
               <w:t>2022</w:t>
             </w:r>
           </w:p>
@@ -1179,43 +994,35 @@
         <w:tc>
           <w:tcPr>
             <w:tcW w:w="2139" w:type="dxa"/>
-            <w:tcBorders/>
-            <w:shd w:fill="auto" w:val="clear"/>
+            <w:shd w:val="clear" w:color="auto" w:fill="auto"/>
           </w:tcPr>
           <w:p>
             <w:pPr>
               <w:pStyle w:val="OrgTableContentsRight"/>
-              <w:spacing w:before="0" w:after="120"/>
-              <w:jc w:val="right"/>
-              <w:rPr/>
-            </w:pPr>
-            <w:r>
-              <w:rPr/>
+            </w:pPr>
+            <w:r>
               <w:t>2025</w:t>
             </w:r>
           </w:p>
         </w:tc>
       </w:tr>
       <w:tr>
-        <w:trPr/>
+        <w:trPr>
+          <w:jc w:val="center"/>
+        </w:trPr>
         <w:tc>
           <w:tcPr>
             <w:tcW w:w="2138" w:type="dxa"/>
             <w:tcBorders>
               <w:bottom w:val="single" w:sz="2" w:space="0" w:color="000000"/>
-              <w:insideH w:val="single" w:sz="2" w:space="0" w:color="000000"/>
             </w:tcBorders>
-            <w:shd w:fill="auto" w:val="clear"/>
+            <w:shd w:val="clear" w:color="auto" w:fill="auto"/>
           </w:tcPr>
           <w:p>
             <w:pPr>
               <w:pStyle w:val="OrgTableContentsLeft"/>
-              <w:spacing w:before="0" w:after="120"/>
-              <w:jc w:val="left"/>
-              <w:rPr/>
-            </w:pPr>
-            <w:r>
-              <w:rPr/>
+            </w:pPr>
+            <w:r>
               <w:t>VC + BAC</w:t>
             </w:r>
           </w:p>
@@ -1225,19 +1032,14 @@
             <w:tcW w:w="2139" w:type="dxa"/>
             <w:tcBorders>
               <w:bottom w:val="single" w:sz="2" w:space="0" w:color="000000"/>
-              <w:insideH w:val="single" w:sz="2" w:space="0" w:color="000000"/>
             </w:tcBorders>
-            <w:shd w:fill="auto" w:val="clear"/>
+            <w:shd w:val="clear" w:color="auto" w:fill="auto"/>
           </w:tcPr>
           <w:p>
             <w:pPr>
               <w:pStyle w:val="OrgTableContentsRight"/>
-              <w:spacing w:before="0" w:after="120"/>
-              <w:jc w:val="right"/>
-              <w:rPr/>
-            </w:pPr>
-            <w:r>
-              <w:rPr/>
+            </w:pPr>
+            <w:r>
               <w:t>2021</w:t>
             </w:r>
           </w:p>
@@ -1247,19 +1049,14 @@
             <w:tcW w:w="2139" w:type="dxa"/>
             <w:tcBorders>
               <w:bottom w:val="single" w:sz="2" w:space="0" w:color="000000"/>
-              <w:insideH w:val="single" w:sz="2" w:space="0" w:color="000000"/>
             </w:tcBorders>
-            <w:shd w:fill="auto" w:val="clear"/>
+            <w:shd w:val="clear" w:color="auto" w:fill="auto"/>
           </w:tcPr>
           <w:p>
             <w:pPr>
               <w:pStyle w:val="OrgTableContentsRight"/>
-              <w:spacing w:before="0" w:after="120"/>
-              <w:jc w:val="right"/>
-              <w:rPr/>
-            </w:pPr>
-            <w:r>
-              <w:rPr/>
+            </w:pPr>
+            <w:r>
               <w:t>2023</w:t>
             </w:r>
           </w:p>
@@ -1269,19 +1066,14 @@
             <w:tcW w:w="2139" w:type="dxa"/>
             <w:tcBorders>
               <w:bottom w:val="single" w:sz="2" w:space="0" w:color="000000"/>
-              <w:insideH w:val="single" w:sz="2" w:space="0" w:color="000000"/>
             </w:tcBorders>
-            <w:shd w:fill="auto" w:val="clear"/>
+            <w:shd w:val="clear" w:color="auto" w:fill="auto"/>
           </w:tcPr>
           <w:p>
             <w:pPr>
               <w:pStyle w:val="OrgTableContentsRight"/>
-              <w:spacing w:before="0" w:after="120"/>
-              <w:jc w:val="right"/>
-              <w:rPr/>
-            </w:pPr>
-            <w:r>
-              <w:rPr/>
+            </w:pPr>
+            <w:r>
               <w:t>2027</w:t>
             </w:r>
           </w:p>
@@ -1293,27 +1085,22 @@
         <w:sectPr>
           <w:type w:val="continuous"/>
           <w:pgSz w:w="11906" w:h="16838"/>
-          <w:pgMar w:left="1860" w:right="1134" w:header="0" w:top="1134" w:footer="1134" w:bottom="1693" w:gutter="0"/>
-          <w:formProt w:val="false"/>
-          <w:textDirection w:val="lrTb"/>
+          <w:pgMar w:top="1134" w:right="1134" w:bottom="1693" w:left="1860" w:header="0" w:footer="1134" w:gutter="0"/>
+          <w:cols w:space="720"/>
+          <w:formProt w:val="0"/>
         </w:sectPr>
       </w:pPr>
     </w:p>
     <w:p>
       <w:pPr>
         <w:pStyle w:val="Heading1"/>
-        <w:numPr>
-          <w:ilvl w:val="0"/>
-          <w:numId w:val="1"/>
-        </w:numPr>
-        <w:rPr/>
-      </w:pPr>
-      <w:bookmarkStart w:id="2" w:name="OrgXref.sec-2"/>
-      <w:bookmarkStart w:id="3" w:name="sec-2"/>
+      </w:pPr>
+      <w:bookmarkStart w:id="2" w:name="sec-2"/>
+      <w:bookmarkStart w:id="3" w:name="OrgXref.sec-2"/>
+      <w:bookmarkEnd w:id="2"/>
       <w:bookmarkEnd w:id="3"/>
-      <w:bookmarkEnd w:id="2"/>
-      <w:r>
-        <w:rPr/>
+      <w:r>
+        <w:lastRenderedPageBreak/>
         <w:t xml:space="preserve">With Animal Reservoir </w:t>
       </w:r>
     </w:p>
@@ -1325,13 +1112,10 @@
           <w:numId w:val="4"/>
         </w:numPr>
         <w:tabs>
-          <w:tab w:val="left" w:pos="0" w:leader="none"/>
-        </w:tabs>
-        <w:ind w:left="720" w:hanging="360"/>
-        <w:rPr/>
-      </w:pPr>
-      <w:r>
-        <w:rPr/>
+          <w:tab w:val="left" w:pos="0"/>
+        </w:tabs>
+      </w:pPr>
+      <w:r>
         <w:t xml:space="preserve">Sample Size = 348 </w:t>
       </w:r>
     </w:p>
@@ -1343,13 +1127,10 @@
           <w:numId w:val="4"/>
         </w:numPr>
         <w:tabs>
-          <w:tab w:val="left" w:pos="0" w:leader="none"/>
-        </w:tabs>
-        <w:ind w:left="720" w:hanging="360"/>
-        <w:rPr/>
-      </w:pPr>
-      <w:r>
-        <w:rPr/>
+          <w:tab w:val="left" w:pos="0"/>
+        </w:tabs>
+      </w:pPr>
+      <w:r>
         <w:t xml:space="preserve">Best Par = [0.3934 0.0416 0.6022 0.5069 0.1132] </w:t>
       </w:r>
     </w:p>
@@ -1361,13 +1142,10 @@
           <w:numId w:val="4"/>
         </w:numPr>
         <w:tabs>
-          <w:tab w:val="left" w:pos="0" w:leader="none"/>
-        </w:tabs>
-        <w:ind w:left="720" w:hanging="360"/>
-        <w:rPr/>
-      </w:pPr>
-      <w:r>
-        <w:rPr/>
+          <w:tab w:val="left" w:pos="0"/>
+        </w:tabs>
+      </w:pPr>
+      <w:r>
         <w:t xml:space="preserve">Maximal Kill Rate = 18.1211 </w:t>
       </w:r>
     </w:p>
@@ -1379,13 +1157,10 @@
           <w:numId w:val="4"/>
         </w:numPr>
         <w:tabs>
-          <w:tab w:val="left" w:pos="0" w:leader="none"/>
-        </w:tabs>
-        <w:ind w:left="720" w:hanging="360"/>
-        <w:rPr/>
-      </w:pPr>
-      <w:r>
-        <w:rPr/>
+          <w:tab w:val="left" w:pos="0"/>
+        </w:tabs>
+      </w:pPr>
+      <w:r>
         <w:t xml:space="preserve">Sub Sample Size = 132 </w:t>
       </w:r>
     </w:p>
@@ -1397,13 +1172,10 @@
           <w:numId w:val="4"/>
         </w:numPr>
         <w:tabs>
-          <w:tab w:val="left" w:pos="0" w:leader="none"/>
-        </w:tabs>
-        <w:ind w:left="720" w:hanging="360"/>
-        <w:rPr/>
-      </w:pPr>
-      <w:r>
-        <w:rPr/>
+          <w:tab w:val="left" w:pos="0"/>
+        </w:tabs>
+      </w:pPr>
+      <w:r>
         <w:t xml:space="preserve">2013 Incidence range = 0.0017 (0.0006,0.0021) </w:t>
       </w:r>
     </w:p>
@@ -1415,13 +1187,10 @@
           <w:numId w:val="4"/>
         </w:numPr>
         <w:tabs>
-          <w:tab w:val="left" w:pos="0" w:leader="none"/>
-        </w:tabs>
-        <w:ind w:left="720" w:hanging="360"/>
-        <w:rPr/>
-      </w:pPr>
-      <w:r>
-        <w:rPr/>
+          <w:tab w:val="left" w:pos="0"/>
+        </w:tabs>
+      </w:pPr>
+      <w:r>
         <w:t xml:space="preserve">Loglik = 26.2320 </w:t>
       </w:r>
     </w:p>
@@ -1433,13 +1202,10 @@
           <w:numId w:val="4"/>
         </w:numPr>
         <w:tabs>
-          <w:tab w:val="left" w:pos="0" w:leader="none"/>
-        </w:tabs>
-        <w:ind w:left="720" w:hanging="360"/>
-        <w:rPr/>
-      </w:pPr>
-      <w:r>
-        <w:rPr/>
+          <w:tab w:val="left" w:pos="0"/>
+        </w:tabs>
+      </w:pPr>
+      <w:r>
         <w:t xml:space="preserve">AIC = -44.4640 </w:t>
       </w:r>
     </w:p>
@@ -1451,13 +1217,10 @@
           <w:numId w:val="4"/>
         </w:numPr>
         <w:tabs>
-          <w:tab w:val="left" w:pos="0" w:leader="none"/>
-        </w:tabs>
-        <w:ind w:left="720" w:hanging="360"/>
-        <w:rPr/>
-      </w:pPr>
-      <w:r>
-        <w:rPr/>
+          <w:tab w:val="left" w:pos="0"/>
+        </w:tabs>
+      </w:pPr>
+      <w:r>
         <w:t xml:space="preserve">Tsetse Prevalence = 0.00081 (0.00001,0.0045) </w:t>
       </w:r>
     </w:p>
@@ -1469,14 +1232,14 @@
           <w:numId w:val="4"/>
         </w:numPr>
         <w:tabs>
-          <w:tab w:val="left" w:pos="0" w:leader="none"/>
-        </w:tabs>
-        <w:ind w:left="720" w:hanging="360"/>
-        <w:rPr/>
-      </w:pPr>
-      <w:r>
-        <w:rPr/>
-        <w:t xml:space="preserve">Animal Prevalence = 0.0029 (0.000004,0.0098) </w:t>
+          <w:tab w:val="left" w:pos="0"/>
+        </w:tabs>
+      </w:pPr>
+      <w:r>
+        <w:t>Animal Prevalence = 0.0029 (</w:t>
+      </w:r>
+      <w:r>
+        <w:t xml:space="preserve">0.000004,0.0098) </w:t>
       </w:r>
     </w:p>
     <w:p>
@@ -1487,13 +1250,10 @@
           <w:numId w:val="4"/>
         </w:numPr>
         <w:tabs>
-          <w:tab w:val="left" w:pos="0" w:leader="none"/>
-        </w:tabs>
-        <w:ind w:left="720" w:hanging="360"/>
-        <w:rPr/>
-      </w:pPr>
-      <w:r>
-        <w:rPr/>
+          <w:tab w:val="left" w:pos="0"/>
+        </w:tabs>
+      </w:pPr>
+      <w:r>
         <w:t xml:space="preserve">Parameters </w:t>
       </w:r>
     </w:p>
@@ -1502,10 +1262,9 @@
         <w:sectPr>
           <w:type w:val="continuous"/>
           <w:pgSz w:w="11906" w:h="16838"/>
-          <w:pgMar w:left="1134" w:right="1134" w:header="0" w:top="1134" w:footer="1134" w:bottom="1693" w:gutter="0"/>
-          <w:pgNumType w:fmt="decimal"/>
-          <w:formProt w:val="false"/>
-          <w:textDirection w:val="lrTb"/>
+          <w:pgMar w:top="1134" w:right="1134" w:bottom="1693" w:left="1134" w:header="0" w:footer="1134" w:gutter="0"/>
+          <w:cols w:space="720"/>
+          <w:formProt w:val="0"/>
         </w:sectPr>
       </w:pPr>
     </w:p>
@@ -1513,7 +1272,6 @@
       <w:tblPr>
         <w:tblW w:w="4800" w:type="pct"/>
         <w:jc w:val="center"/>
-        <w:tblInd w:w="0" w:type="dxa"/>
         <w:tblBorders>
           <w:top w:val="single" w:sz="2" w:space="0" w:color="000000"/>
         </w:tblBorders>
@@ -1523,30 +1281,30 @@
           <w:bottom w:w="90" w:type="dxa"/>
           <w:right w:w="90" w:type="dxa"/>
         </w:tblCellMar>
+        <w:tblLook w:val="04A0"/>
       </w:tblPr>
       <w:tblGrid>
-        <w:gridCol w:w="4277"/>
-        <w:gridCol w:w="4278"/>
+        <w:gridCol w:w="4363"/>
+        <w:gridCol w:w="4365"/>
       </w:tblGrid>
       <w:tr>
-        <w:trPr/>
+        <w:trPr>
+          <w:jc w:val="center"/>
+        </w:trPr>
         <w:tc>
           <w:tcPr>
             <w:tcW w:w="4277" w:type="dxa"/>
             <w:tcBorders>
               <w:top w:val="single" w:sz="2" w:space="0" w:color="000000"/>
             </w:tcBorders>
-            <w:shd w:fill="auto" w:val="clear"/>
+            <w:shd w:val="clear" w:color="auto" w:fill="auto"/>
           </w:tcPr>
           <w:p>
             <w:pPr>
               <w:pStyle w:val="OrgTableContentsLeft"/>
-              <w:spacing w:before="0" w:after="120"/>
-              <w:jc w:val="left"/>
-              <w:rPr/>
-            </w:pPr>
-            <w:r>
-              <w:rPr/>
+            </w:pPr>
+            <w:r>
+              <w:lastRenderedPageBreak/>
               <w:t>β</w:t>
             </w:r>
             <w:r>
@@ -1563,39 +1321,32 @@
             <w:tcBorders>
               <w:top w:val="single" w:sz="2" w:space="0" w:color="000000"/>
             </w:tcBorders>
-            <w:shd w:fill="auto" w:val="clear"/>
+            <w:shd w:val="clear" w:color="auto" w:fill="auto"/>
           </w:tcPr>
           <w:p>
             <w:pPr>
               <w:pStyle w:val="OrgTableContentsLeft"/>
-              <w:spacing w:before="0" w:after="120"/>
-              <w:jc w:val="left"/>
-              <w:rPr/>
-            </w:pPr>
-            <w:r>
-              <w:rPr/>
+            </w:pPr>
+            <w:r>
               <w:t>0.3574 (0.1021,0.5932)</w:t>
             </w:r>
           </w:p>
         </w:tc>
       </w:tr>
       <w:tr>
-        <w:trPr/>
+        <w:trPr>
+          <w:jc w:val="center"/>
+        </w:trPr>
         <w:tc>
           <w:tcPr>
             <w:tcW w:w="4277" w:type="dxa"/>
-            <w:tcBorders/>
-            <w:shd w:fill="auto" w:val="clear"/>
+            <w:shd w:val="clear" w:color="auto" w:fill="auto"/>
           </w:tcPr>
           <w:p>
             <w:pPr>
               <w:pStyle w:val="OrgTableContentsLeft"/>
-              <w:spacing w:before="0" w:after="120"/>
-              <w:jc w:val="left"/>
-              <w:rPr/>
-            </w:pPr>
-            <w:r>
-              <w:rPr/>
+            </w:pPr>
+            <w:r>
               <w:t>β</w:t>
             </w:r>
             <w:r>
@@ -1609,40 +1360,32 @@
         <w:tc>
           <w:tcPr>
             <w:tcW w:w="4278" w:type="dxa"/>
-            <w:tcBorders/>
-            <w:shd w:fill="auto" w:val="clear"/>
+            <w:shd w:val="clear" w:color="auto" w:fill="auto"/>
           </w:tcPr>
           <w:p>
             <w:pPr>
               <w:pStyle w:val="OrgTableContentsLeft"/>
-              <w:spacing w:before="0" w:after="120"/>
-              <w:jc w:val="left"/>
-              <w:rPr/>
-            </w:pPr>
-            <w:r>
-              <w:rPr/>
+            </w:pPr>
+            <w:r>
               <w:t>0.0074 (0.0011,0.4439)</w:t>
             </w:r>
           </w:p>
         </w:tc>
       </w:tr>
       <w:tr>
-        <w:trPr/>
+        <w:trPr>
+          <w:jc w:val="center"/>
+        </w:trPr>
         <w:tc>
           <w:tcPr>
             <w:tcW w:w="4277" w:type="dxa"/>
-            <w:tcBorders/>
-            <w:shd w:fill="auto" w:val="clear"/>
+            <w:shd w:val="clear" w:color="auto" w:fill="auto"/>
           </w:tcPr>
           <w:p>
             <w:pPr>
               <w:pStyle w:val="OrgTableContentsLeft"/>
-              <w:spacing w:before="0" w:after="120"/>
-              <w:jc w:val="left"/>
-              <w:rPr/>
-            </w:pPr>
-            <w:r>
-              <w:rPr/>
+            </w:pPr>
+            <w:r>
               <w:t>ζ</w:t>
             </w:r>
           </w:p>
@@ -1650,43 +1393,35 @@
         <w:tc>
           <w:tcPr>
             <w:tcW w:w="4278" w:type="dxa"/>
-            <w:tcBorders/>
-            <w:shd w:fill="auto" w:val="clear"/>
+            <w:shd w:val="clear" w:color="auto" w:fill="auto"/>
           </w:tcPr>
           <w:p>
             <w:pPr>
               <w:pStyle w:val="OrgTableContentsLeft"/>
-              <w:spacing w:before="0" w:after="120"/>
-              <w:jc w:val="left"/>
-              <w:rPr/>
-            </w:pPr>
-            <w:r>
-              <w:rPr/>
+            </w:pPr>
+            <w:r>
               <w:t>0.5564 (0.2715,0.6665)</w:t>
             </w:r>
           </w:p>
         </w:tc>
       </w:tr>
       <w:tr>
-        <w:trPr/>
+        <w:trPr>
+          <w:jc w:val="center"/>
+        </w:trPr>
         <w:tc>
           <w:tcPr>
             <w:tcW w:w="4277" w:type="dxa"/>
             <w:tcBorders>
               <w:bottom w:val="single" w:sz="2" w:space="0" w:color="000000"/>
-              <w:insideH w:val="single" w:sz="2" w:space="0" w:color="000000"/>
             </w:tcBorders>
-            <w:shd w:fill="auto" w:val="clear"/>
+            <w:shd w:val="clear" w:color="auto" w:fill="auto"/>
           </w:tcPr>
           <w:p>
             <w:pPr>
               <w:pStyle w:val="OrgTableContentsLeft"/>
-              <w:spacing w:before="0" w:after="120"/>
-              <w:jc w:val="left"/>
-              <w:rPr/>
-            </w:pPr>
-            <w:r>
-              <w:rPr/>
+            </w:pPr>
+            <w:r>
               <w:t>β</w:t>
             </w:r>
             <w:r>
@@ -1702,19 +1437,14 @@
             <w:tcW w:w="4278" w:type="dxa"/>
             <w:tcBorders>
               <w:bottom w:val="single" w:sz="2" w:space="0" w:color="000000"/>
-              <w:insideH w:val="single" w:sz="2" w:space="0" w:color="000000"/>
             </w:tcBorders>
-            <w:shd w:fill="auto" w:val="clear"/>
+            <w:shd w:val="clear" w:color="auto" w:fill="auto"/>
           </w:tcPr>
           <w:p>
             <w:pPr>
               <w:pStyle w:val="OrgTableContentsLeft"/>
-              <w:spacing w:before="0" w:after="120"/>
-              <w:jc w:val="left"/>
-              <w:rPr/>
-            </w:pPr>
-            <w:r>
-              <w:rPr/>
+            </w:pPr>
+            <w:r>
               <w:t>0.1427 (0.0315,0.6619)</w:t>
             </w:r>
           </w:p>
@@ -1726,9 +1456,9 @@
         <w:sectPr>
           <w:type w:val="continuous"/>
           <w:pgSz w:w="11906" w:h="16838"/>
-          <w:pgMar w:left="1860" w:right="1134" w:header="0" w:top="1134" w:footer="1134" w:bottom="1693" w:gutter="0"/>
-          <w:formProt w:val="false"/>
-          <w:textDirection w:val="lrTb"/>
+          <w:pgMar w:top="1134" w:right="1134" w:bottom="1693" w:left="1860" w:header="0" w:footer="1134" w:gutter="0"/>
+          <w:cols w:space="720"/>
+          <w:formProt w:val="0"/>
         </w:sectPr>
       </w:pPr>
     </w:p>
@@ -1740,13 +1470,11 @@
           <w:numId w:val="4"/>
         </w:numPr>
         <w:tabs>
-          <w:tab w:val="left" w:pos="0" w:leader="none"/>
-        </w:tabs>
-        <w:ind w:left="720" w:hanging="360"/>
-        <w:rPr/>
-      </w:pPr>
-      <w:r>
-        <w:rPr/>
+          <w:tab w:val="left" w:pos="0"/>
+        </w:tabs>
+      </w:pPr>
+      <w:r>
+        <w:lastRenderedPageBreak/>
         <w:t xml:space="preserve">Prob. of Elimination by 2020 </w:t>
       </w:r>
     </w:p>
@@ -1755,10 +1483,9 @@
         <w:sectPr>
           <w:type w:val="continuous"/>
           <w:pgSz w:w="11906" w:h="16838"/>
-          <w:pgMar w:left="1134" w:right="1134" w:header="0" w:top="1134" w:footer="1134" w:bottom="1693" w:gutter="0"/>
-          <w:pgNumType w:fmt="decimal"/>
-          <w:formProt w:val="false"/>
-          <w:textDirection w:val="lrTb"/>
+          <w:pgMar w:top="1134" w:right="1134" w:bottom="1693" w:left="1134" w:header="0" w:footer="1134" w:gutter="0"/>
+          <w:cols w:space="720"/>
+          <w:formProt w:val="0"/>
         </w:sectPr>
       </w:pPr>
     </w:p>
@@ -1766,7 +1493,6 @@
       <w:tblPr>
         <w:tblW w:w="4800" w:type="pct"/>
         <w:jc w:val="center"/>
-        <w:tblInd w:w="0" w:type="dxa"/>
         <w:tblBorders>
           <w:top w:val="single" w:sz="2" w:space="0" w:color="000000"/>
         </w:tblBorders>
@@ -1776,32 +1502,32 @@
           <w:bottom w:w="90" w:type="dxa"/>
           <w:right w:w="90" w:type="dxa"/>
         </w:tblCellMar>
+        <w:tblLook w:val="04A0"/>
       </w:tblPr>
       <w:tblGrid>
-        <w:gridCol w:w="2138"/>
-        <w:gridCol w:w="2139"/>
-        <w:gridCol w:w="2139"/>
-        <w:gridCol w:w="2139"/>
+        <w:gridCol w:w="2182"/>
+        <w:gridCol w:w="2182"/>
+        <w:gridCol w:w="2182"/>
+        <w:gridCol w:w="2182"/>
       </w:tblGrid>
       <w:tr>
-        <w:trPr/>
+        <w:trPr>
+          <w:jc w:val="center"/>
+        </w:trPr>
         <w:tc>
           <w:tcPr>
             <w:tcW w:w="2138" w:type="dxa"/>
             <w:tcBorders>
               <w:top w:val="single" w:sz="2" w:space="0" w:color="000000"/>
             </w:tcBorders>
-            <w:shd w:fill="auto" w:val="clear"/>
+            <w:shd w:val="clear" w:color="auto" w:fill="auto"/>
           </w:tcPr>
           <w:p>
             <w:pPr>
               <w:pStyle w:val="OrgTableContentsLeft"/>
-              <w:spacing w:before="0" w:after="120"/>
-              <w:jc w:val="left"/>
-              <w:rPr/>
-            </w:pPr>
-            <w:r>
-              <w:rPr/>
+            </w:pPr>
+            <w:r>
+              <w:lastRenderedPageBreak/>
               <w:t>Control</w:t>
             </w:r>
           </w:p>
@@ -1812,17 +1538,13 @@
             <w:tcBorders>
               <w:top w:val="single" w:sz="2" w:space="0" w:color="000000"/>
             </w:tcBorders>
-            <w:shd w:fill="auto" w:val="clear"/>
+            <w:shd w:val="clear" w:color="auto" w:fill="auto"/>
           </w:tcPr>
           <w:p>
             <w:pPr>
               <w:pStyle w:val="OrgTableContentsRight"/>
-              <w:spacing w:before="0" w:after="120"/>
-              <w:jc w:val="right"/>
-              <w:rPr/>
-            </w:pPr>
-            <w:r>
-              <w:rPr/>
+            </w:pPr>
+            <w:r>
               <w:t>0</w:t>
             </w:r>
           </w:p>
@@ -1833,17 +1555,13 @@
             <w:tcBorders>
               <w:top w:val="single" w:sz="2" w:space="0" w:color="000000"/>
             </w:tcBorders>
-            <w:shd w:fill="auto" w:val="clear"/>
+            <w:shd w:val="clear" w:color="auto" w:fill="auto"/>
           </w:tcPr>
           <w:p>
             <w:pPr>
               <w:pStyle w:val="OrgTableContentsRight"/>
-              <w:spacing w:before="0" w:after="120"/>
-              <w:jc w:val="right"/>
-              <w:rPr/>
-            </w:pPr>
-            <w:r>
-              <w:rPr/>
+            </w:pPr>
+            <w:r>
               <w:t>25</w:t>
             </w:r>
           </w:p>
@@ -1854,39 +1572,32 @@
             <w:tcBorders>
               <w:top w:val="single" w:sz="2" w:space="0" w:color="000000"/>
             </w:tcBorders>
-            <w:shd w:fill="auto" w:val="clear"/>
+            <w:shd w:val="clear" w:color="auto" w:fill="auto"/>
           </w:tcPr>
           <w:p>
             <w:pPr>
               <w:pStyle w:val="OrgTableContentsRight"/>
-              <w:spacing w:before="0" w:after="120"/>
-              <w:jc w:val="right"/>
-              <w:rPr/>
-            </w:pPr>
-            <w:r>
-              <w:rPr/>
+            </w:pPr>
+            <w:r>
               <w:t>50</w:t>
             </w:r>
           </w:p>
         </w:tc>
       </w:tr>
       <w:tr>
-        <w:trPr/>
+        <w:trPr>
+          <w:jc w:val="center"/>
+        </w:trPr>
         <w:tc>
           <w:tcPr>
             <w:tcW w:w="2138" w:type="dxa"/>
-            <w:tcBorders/>
-            <w:shd w:fill="auto" w:val="clear"/>
+            <w:shd w:val="clear" w:color="auto" w:fill="auto"/>
           </w:tcPr>
           <w:p>
             <w:pPr>
               <w:pStyle w:val="OrgTableContentsLeft"/>
-              <w:spacing w:before="0" w:after="120"/>
-              <w:jc w:val="left"/>
-              <w:rPr/>
-            </w:pPr>
-            <w:r>
-              <w:rPr/>
+            </w:pPr>
+            <w:r>
               <w:t>VC</w:t>
             </w:r>
           </w:p>
@@ -1894,18 +1605,13 @@
         <w:tc>
           <w:tcPr>
             <w:tcW w:w="2139" w:type="dxa"/>
-            <w:tcBorders/>
-            <w:shd w:fill="auto" w:val="clear"/>
+            <w:shd w:val="clear" w:color="auto" w:fill="auto"/>
           </w:tcPr>
           <w:p>
             <w:pPr>
               <w:pStyle w:val="OrgTableContentsRight"/>
-              <w:spacing w:before="0" w:after="120"/>
-              <w:jc w:val="right"/>
-              <w:rPr/>
-            </w:pPr>
-            <w:r>
-              <w:rPr/>
+            </w:pPr>
+            <w:r>
               <w:t>0.7693</w:t>
             </w:r>
           </w:p>
@@ -1913,18 +1619,13 @@
         <w:tc>
           <w:tcPr>
             <w:tcW w:w="2139" w:type="dxa"/>
-            <w:tcBorders/>
-            <w:shd w:fill="auto" w:val="clear"/>
+            <w:shd w:val="clear" w:color="auto" w:fill="auto"/>
           </w:tcPr>
           <w:p>
             <w:pPr>
               <w:pStyle w:val="OrgTableContentsRight"/>
-              <w:spacing w:before="0" w:after="120"/>
-              <w:jc w:val="right"/>
-              <w:rPr/>
-            </w:pPr>
-            <w:r>
-              <w:rPr/>
+            </w:pPr>
+            <w:r>
               <w:t>0.6668</w:t>
             </w:r>
           </w:p>
@@ -1932,40 +1633,32 @@
         <w:tc>
           <w:tcPr>
             <w:tcW w:w="2139" w:type="dxa"/>
-            <w:tcBorders/>
-            <w:shd w:fill="auto" w:val="clear"/>
+            <w:shd w:val="clear" w:color="auto" w:fill="auto"/>
           </w:tcPr>
           <w:p>
             <w:pPr>
               <w:pStyle w:val="OrgTableContentsRight"/>
-              <w:spacing w:before="0" w:after="120"/>
-              <w:jc w:val="right"/>
-              <w:rPr/>
-            </w:pPr>
-            <w:r>
-              <w:rPr/>
+            </w:pPr>
+            <w:r>
               <w:t>0.4910</w:t>
             </w:r>
           </w:p>
         </w:tc>
       </w:tr>
       <w:tr>
-        <w:trPr/>
+        <w:trPr>
+          <w:jc w:val="center"/>
+        </w:trPr>
         <w:tc>
           <w:tcPr>
             <w:tcW w:w="2138" w:type="dxa"/>
-            <w:tcBorders/>
-            <w:shd w:fill="auto" w:val="clear"/>
+            <w:shd w:val="clear" w:color="auto" w:fill="auto"/>
           </w:tcPr>
           <w:p>
             <w:pPr>
               <w:pStyle w:val="OrgTableContentsLeft"/>
-              <w:spacing w:before="0" w:after="120"/>
-              <w:jc w:val="left"/>
-              <w:rPr/>
-            </w:pPr>
-            <w:r>
-              <w:rPr/>
+            </w:pPr>
+            <w:r>
               <w:t>VC + AC</w:t>
             </w:r>
           </w:p>
@@ -1973,18 +1666,13 @@
         <w:tc>
           <w:tcPr>
             <w:tcW w:w="2139" w:type="dxa"/>
-            <w:tcBorders/>
-            <w:shd w:fill="auto" w:val="clear"/>
+            <w:shd w:val="clear" w:color="auto" w:fill="auto"/>
           </w:tcPr>
           <w:p>
             <w:pPr>
               <w:pStyle w:val="OrgTableContentsRight"/>
-              <w:spacing w:before="0" w:after="120"/>
-              <w:jc w:val="right"/>
-              <w:rPr/>
-            </w:pPr>
-            <w:r>
-              <w:rPr/>
+            </w:pPr>
+            <w:r>
               <w:t>0.9832</w:t>
             </w:r>
           </w:p>
@@ -1992,18 +1680,13 @@
         <w:tc>
           <w:tcPr>
             <w:tcW w:w="2139" w:type="dxa"/>
-            <w:tcBorders/>
-            <w:shd w:fill="auto" w:val="clear"/>
+            <w:shd w:val="clear" w:color="auto" w:fill="auto"/>
           </w:tcPr>
           <w:p>
             <w:pPr>
               <w:pStyle w:val="OrgTableContentsRight"/>
-              <w:spacing w:before="0" w:after="120"/>
-              <w:jc w:val="right"/>
-              <w:rPr/>
-            </w:pPr>
-            <w:r>
-              <w:rPr/>
+            </w:pPr>
+            <w:r>
               <w:t>0.8092</w:t>
             </w:r>
           </w:p>
@@ -2011,43 +1694,35 @@
         <w:tc>
           <w:tcPr>
             <w:tcW w:w="2139" w:type="dxa"/>
-            <w:tcBorders/>
-            <w:shd w:fill="auto" w:val="clear"/>
+            <w:shd w:val="clear" w:color="auto" w:fill="auto"/>
           </w:tcPr>
           <w:p>
             <w:pPr>
               <w:pStyle w:val="OrgTableContentsRight"/>
-              <w:spacing w:before="0" w:after="120"/>
-              <w:jc w:val="right"/>
-              <w:rPr/>
-            </w:pPr>
-            <w:r>
-              <w:rPr/>
+            </w:pPr>
+            <w:r>
               <w:t>0.5340</w:t>
             </w:r>
           </w:p>
         </w:tc>
       </w:tr>
       <w:tr>
-        <w:trPr/>
+        <w:trPr>
+          <w:jc w:val="center"/>
+        </w:trPr>
         <w:tc>
           <w:tcPr>
             <w:tcW w:w="2138" w:type="dxa"/>
             <w:tcBorders>
               <w:bottom w:val="single" w:sz="2" w:space="0" w:color="000000"/>
-              <w:insideH w:val="single" w:sz="2" w:space="0" w:color="000000"/>
             </w:tcBorders>
-            <w:shd w:fill="auto" w:val="clear"/>
+            <w:shd w:val="clear" w:color="auto" w:fill="auto"/>
           </w:tcPr>
           <w:p>
             <w:pPr>
               <w:pStyle w:val="OrgTableContentsLeft"/>
-              <w:spacing w:before="0" w:after="120"/>
-              <w:jc w:val="left"/>
-              <w:rPr/>
-            </w:pPr>
-            <w:r>
-              <w:rPr/>
+            </w:pPr>
+            <w:r>
               <w:t>VC + BAC</w:t>
             </w:r>
           </w:p>
@@ -2057,19 +1732,14 @@
             <w:tcW w:w="2139" w:type="dxa"/>
             <w:tcBorders>
               <w:bottom w:val="single" w:sz="2" w:space="0" w:color="000000"/>
-              <w:insideH w:val="single" w:sz="2" w:space="0" w:color="000000"/>
             </w:tcBorders>
-            <w:shd w:fill="auto" w:val="clear"/>
+            <w:shd w:val="clear" w:color="auto" w:fill="auto"/>
           </w:tcPr>
           <w:p>
             <w:pPr>
               <w:pStyle w:val="OrgTableContentsRight"/>
-              <w:spacing w:before="0" w:after="120"/>
-              <w:jc w:val="right"/>
-              <w:rPr/>
-            </w:pPr>
-            <w:r>
-              <w:rPr/>
+            </w:pPr>
+            <w:r>
               <w:t>0.8943</w:t>
             </w:r>
           </w:p>
@@ -2079,19 +1749,14 @@
             <w:tcW w:w="2139" w:type="dxa"/>
             <w:tcBorders>
               <w:bottom w:val="single" w:sz="2" w:space="0" w:color="000000"/>
-              <w:insideH w:val="single" w:sz="2" w:space="0" w:color="000000"/>
             </w:tcBorders>
-            <w:shd w:fill="auto" w:val="clear"/>
+            <w:shd w:val="clear" w:color="auto" w:fill="auto"/>
           </w:tcPr>
           <w:p>
             <w:pPr>
               <w:pStyle w:val="OrgTableContentsRight"/>
-              <w:spacing w:before="0" w:after="120"/>
-              <w:jc w:val="right"/>
-              <w:rPr/>
-            </w:pPr>
-            <w:r>
-              <w:rPr/>
+            </w:pPr>
+            <w:r>
               <w:t>0.7491</w:t>
             </w:r>
           </w:p>
@@ -2101,19 +1766,14 @@
             <w:tcW w:w="2139" w:type="dxa"/>
             <w:tcBorders>
               <w:bottom w:val="single" w:sz="2" w:space="0" w:color="000000"/>
-              <w:insideH w:val="single" w:sz="2" w:space="0" w:color="000000"/>
             </w:tcBorders>
-            <w:shd w:fill="auto" w:val="clear"/>
+            <w:shd w:val="clear" w:color="auto" w:fill="auto"/>
           </w:tcPr>
           <w:p>
             <w:pPr>
               <w:pStyle w:val="OrgTableContentsRight"/>
-              <w:spacing w:before="0" w:after="120"/>
-              <w:jc w:val="right"/>
-              <w:rPr/>
-            </w:pPr>
-            <w:r>
-              <w:rPr/>
+            </w:pPr>
+            <w:r>
               <w:t>0.5340</w:t>
             </w:r>
           </w:p>
@@ -2125,44 +1785,64 @@
         <w:sectPr>
           <w:type w:val="continuous"/>
           <w:pgSz w:w="11906" w:h="16838"/>
-          <w:pgMar w:left="1860" w:right="1134" w:header="0" w:top="1134" w:footer="1134" w:bottom="1693" w:gutter="0"/>
-          <w:formProt w:val="false"/>
-          <w:textDirection w:val="lrTb"/>
+          <w:pgMar w:top="1134" w:right="1134" w:bottom="1693" w:left="1860" w:header="0" w:footer="1134" w:gutter="0"/>
+          <w:cols w:space="720"/>
+          <w:formProt w:val="0"/>
         </w:sectPr>
       </w:pPr>
     </w:p>
+    <w:p/>
     <w:sectPr>
       <w:type w:val="continuous"/>
       <w:pgSz w:w="11906" w:h="16838"/>
-      <w:pgMar w:left="1134" w:right="1134" w:header="0" w:top="1134" w:footer="1134" w:bottom="1693" w:gutter="0"/>
-      <w:pgNumType w:fmt="decimal"/>
-      <w:formProt w:val="false"/>
-      <w:textDirection w:val="lrTb"/>
+      <w:pgMar w:top="1134" w:right="1134" w:bottom="1693" w:left="1134" w:header="0" w:footer="1134" w:gutter="0"/>
+      <w:cols w:space="720"/>
+      <w:formProt w:val="0"/>
     </w:sectPr>
   </w:body>
 </w:document>
 </file>
 
+<file path=word/endnotes.xml><?xml version="1.0" encoding="utf-8"?>
+<w:endnotes xmlns:ve="http://schemas.openxmlformats.org/markup-compatibility/2006" xmlns:o="urn:schemas-microsoft-com:office:office" xmlns:r="http://schemas.openxmlformats.org/officeDocument/2006/relationships" xmlns:m="http://schemas.openxmlformats.org/officeDocument/2006/math" xmlns:v="urn:schemas-microsoft-com:vml" xmlns:wp="http://schemas.openxmlformats.org/drawingml/2006/wordprocessingDrawing" xmlns:w10="urn:schemas-microsoft-com:office:word" xmlns:w="http://schemas.openxmlformats.org/wordprocessingml/2006/main" xmlns:wne="http://schemas.microsoft.com/office/word/2006/wordml">
+  <w:endnote w:type="separator" w:id="-1">
+    <w:p>
+      <w:r>
+        <w:separator/>
+      </w:r>
+    </w:p>
+  </w:endnote>
+  <w:endnote w:type="continuationSeparator" w:id="0">
+    <w:p>
+      <w:r>
+        <w:continuationSeparator/>
+      </w:r>
+    </w:p>
+  </w:endnote>
+</w:endnotes>
+</file>
+
 <file path=word/footer1.xml><?xml version="1.0" encoding="utf-8"?>
-<w:ftr xmlns:o="urn:schemas-microsoft-com:office:office" xmlns:r="http://schemas.openxmlformats.org/officeDocument/2006/relationships" xmlns:v="urn:schemas-microsoft-com:vml" xmlns:w="http://schemas.openxmlformats.org/wordprocessingml/2006/main" xmlns:w10="urn:schemas-microsoft-com:office:word" xmlns:wp="http://schemas.openxmlformats.org/drawingml/2006/wordprocessingDrawing" xmlns:wps="http://schemas.microsoft.com/office/word/2010/wordprocessingShape" xmlns:wpg="http://schemas.microsoft.com/office/word/2010/wordprocessingGroup" xmlns:mc="http://schemas.openxmlformats.org/markup-compatibility/2006" xmlns:wp14="http://schemas.microsoft.com/office/word/2010/wordprocessingDrawing" xmlns:w14="http://schemas.microsoft.com/office/word/2010/wordml" mc:Ignorable="w14 wp14">
+<w:ftr xmlns:ve="http://schemas.openxmlformats.org/markup-compatibility/2006" xmlns:o="urn:schemas-microsoft-com:office:office" xmlns:r="http://schemas.openxmlformats.org/officeDocument/2006/relationships" xmlns:m="http://schemas.openxmlformats.org/officeDocument/2006/math" xmlns:v="urn:schemas-microsoft-com:vml" xmlns:wp="http://schemas.openxmlformats.org/drawingml/2006/wordprocessingDrawing" xmlns:w10="urn:schemas-microsoft-com:office:word" xmlns:w="http://schemas.openxmlformats.org/wordprocessingml/2006/main" xmlns:wne="http://schemas.microsoft.com/office/word/2006/wordml">
   <w:p>
     <w:pPr>
       <w:pStyle w:val="Footer"/>
       <w:jc w:val="center"/>
-      <w:rPr/>
     </w:pPr>
     <w:r>
-      <w:rPr/>
       <w:fldChar w:fldCharType="begin"/>
     </w:r>
     <w:r>
-      <w:instrText> PAGE </w:instrText>
+      <w:instrText>PAGE</w:instrText>
     </w:r>
     <w:r>
       <w:fldChar w:fldCharType="separate"/>
     </w:r>
     <w:r>
-      <w:t>2</w:t>
+      <w:rPr>
+        <w:noProof/>
+      </w:rPr>
+      <w:t>1</w:t>
     </w:r>
     <w:r>
       <w:fldChar w:fldCharType="end"/>
@@ -2171,101 +1851,31 @@
 </w:ftr>
 </file>
 
+<file path=word/footnotes.xml><?xml version="1.0" encoding="utf-8"?>
+<w:footnotes xmlns:ve="http://schemas.openxmlformats.org/markup-compatibility/2006" xmlns:o="urn:schemas-microsoft-com:office:office" xmlns:r="http://schemas.openxmlformats.org/officeDocument/2006/relationships" xmlns:m="http://schemas.openxmlformats.org/officeDocument/2006/math" xmlns:v="urn:schemas-microsoft-com:vml" xmlns:wp="http://schemas.openxmlformats.org/drawingml/2006/wordprocessingDrawing" xmlns:w10="urn:schemas-microsoft-com:office:word" xmlns:w="http://schemas.openxmlformats.org/wordprocessingml/2006/main" xmlns:wne="http://schemas.microsoft.com/office/word/2006/wordml">
+  <w:footnote w:type="separator" w:id="-1">
+    <w:p>
+      <w:r>
+        <w:separator/>
+      </w:r>
+    </w:p>
+  </w:footnote>
+  <w:footnote w:type="continuationSeparator" w:id="0">
+    <w:p>
+      <w:r>
+        <w:continuationSeparator/>
+      </w:r>
+    </w:p>
+  </w:footnote>
+</w:footnotes>
+</file>
+
 <file path=word/numbering.xml><?xml version="1.0" encoding="utf-8"?>
-<w:numbering xmlns:w="http://schemas.openxmlformats.org/wordprocessingml/2006/main" xmlns:o="urn:schemas-microsoft-com:office:office" xmlns:r="http://schemas.openxmlformats.org/officeDocument/2006/relationships" xmlns:v="urn:schemas-microsoft-com:vml">
-  <w:abstractNum w:abstractNumId="1">
-    <w:lvl w:ilvl="0">
-      <w:start w:val="1"/>
-      <w:numFmt w:val="decimal"/>
-      <w:suff w:val="nothing"/>
-      <w:lvlText w:val="%1. "/>
-      <w:lvlJc w:val="left"/>
-      <w:pPr>
-        <w:ind w:left="432" w:hanging="432"/>
-      </w:pPr>
-    </w:lvl>
-    <w:lvl w:ilvl="1">
-      <w:start w:val="1"/>
-      <w:numFmt w:val="decimal"/>
-      <w:suff w:val="nothing"/>
-      <w:lvlText w:val="%1.%2. "/>
-      <w:lvlJc w:val="left"/>
-      <w:pPr>
-        <w:ind w:left="576" w:hanging="576"/>
-      </w:pPr>
-    </w:lvl>
-    <w:lvl w:ilvl="2">
-      <w:start w:val="1"/>
-      <w:numFmt w:val="none"/>
-      <w:suff w:val="nothing"/>
-      <w:lvlText w:val=""/>
-      <w:lvlJc w:val="left"/>
-      <w:pPr>
-        <w:ind w:left="720" w:hanging="720"/>
-      </w:pPr>
-    </w:lvl>
-    <w:lvl w:ilvl="3">
-      <w:start w:val="1"/>
-      <w:numFmt w:val="none"/>
-      <w:suff w:val="nothing"/>
-      <w:lvlText w:val=""/>
-      <w:lvlJc w:val="left"/>
-      <w:pPr>
-        <w:ind w:left="864" w:hanging="864"/>
-      </w:pPr>
-    </w:lvl>
-    <w:lvl w:ilvl="4">
-      <w:start w:val="1"/>
-      <w:numFmt w:val="none"/>
-      <w:suff w:val="nothing"/>
-      <w:lvlText w:val=""/>
-      <w:lvlJc w:val="left"/>
-      <w:pPr>
-        <w:ind w:left="1008" w:hanging="1008"/>
-      </w:pPr>
-    </w:lvl>
-    <w:lvl w:ilvl="5">
-      <w:start w:val="1"/>
-      <w:numFmt w:val="none"/>
-      <w:suff w:val="nothing"/>
-      <w:lvlText w:val=""/>
-      <w:lvlJc w:val="left"/>
-      <w:pPr>
-        <w:ind w:left="1152" w:hanging="1152"/>
-      </w:pPr>
-    </w:lvl>
-    <w:lvl w:ilvl="6">
-      <w:start w:val="1"/>
-      <w:numFmt w:val="none"/>
-      <w:suff w:val="nothing"/>
-      <w:lvlText w:val=""/>
-      <w:lvlJc w:val="left"/>
-      <w:pPr>
-        <w:ind w:left="1296" w:hanging="1296"/>
-      </w:pPr>
-    </w:lvl>
-    <w:lvl w:ilvl="7">
-      <w:start w:val="1"/>
-      <w:numFmt w:val="none"/>
-      <w:suff w:val="nothing"/>
-      <w:lvlText w:val=""/>
-      <w:lvlJc w:val="left"/>
-      <w:pPr>
-        <w:ind w:left="1440" w:hanging="1440"/>
-      </w:pPr>
-    </w:lvl>
-    <w:lvl w:ilvl="8">
-      <w:start w:val="1"/>
-      <w:numFmt w:val="none"/>
-      <w:suff w:val="nothing"/>
-      <w:lvlText w:val=""/>
-      <w:lvlJc w:val="left"/>
-      <w:pPr>
-        <w:ind w:left="1584" w:hanging="1584"/>
-      </w:pPr>
-    </w:lvl>
-  </w:abstractNum>
-  <w:abstractNum w:abstractNumId="2">
+<w:numbering xmlns:ve="http://schemas.openxmlformats.org/markup-compatibility/2006" xmlns:o="urn:schemas-microsoft-com:office:office" xmlns:r="http://schemas.openxmlformats.org/officeDocument/2006/relationships" xmlns:m="http://schemas.openxmlformats.org/officeDocument/2006/math" xmlns:v="urn:schemas-microsoft-com:vml" xmlns:wp="http://schemas.openxmlformats.org/drawingml/2006/wordprocessingDrawing" xmlns:w10="urn:schemas-microsoft-com:office:word" xmlns:w="http://schemas.openxmlformats.org/wordprocessingml/2006/main" xmlns:wne="http://schemas.microsoft.com/office/word/2006/wordml">
+  <w:abstractNum w:abstractNumId="0">
+    <w:nsid w:val="13D4566D"/>
+    <w:multiLevelType w:val="multilevel"/>
+    <w:tmpl w:val="AA6ECB72"/>
     <w:lvl w:ilvl="0">
       <w:start w:val="1"/>
       <w:numFmt w:val="bullet"/>
@@ -2402,7 +2012,10 @@
       </w:rPr>
     </w:lvl>
   </w:abstractNum>
-  <w:abstractNum w:abstractNumId="3">
+  <w:abstractNum w:abstractNumId="1">
+    <w:nsid w:val="330505FC"/>
+    <w:multiLevelType w:val="multilevel"/>
+    <w:tmpl w:val="89F6497A"/>
     <w:lvl w:ilvl="0">
       <w:start w:val="1"/>
       <w:numFmt w:val="bullet"/>
@@ -2539,7 +2152,114 @@
       </w:rPr>
     </w:lvl>
   </w:abstractNum>
-  <w:abstractNum w:abstractNumId="4">
+  <w:abstractNum w:abstractNumId="2">
+    <w:nsid w:val="387D58BA"/>
+    <w:multiLevelType w:val="multilevel"/>
+    <w:tmpl w:val="587C03D8"/>
+    <w:lvl w:ilvl="0">
+      <w:start w:val="1"/>
+      <w:numFmt w:val="decimal"/>
+      <w:pStyle w:val="Heading1"/>
+      <w:suff w:val="nothing"/>
+      <w:lvlText w:val="%1. "/>
+      <w:lvlJc w:val="left"/>
+      <w:pPr>
+        <w:ind w:left="432" w:hanging="432"/>
+      </w:pPr>
+    </w:lvl>
+    <w:lvl w:ilvl="1">
+      <w:start w:val="1"/>
+      <w:numFmt w:val="decimal"/>
+      <w:pStyle w:val="Heading2"/>
+      <w:suff w:val="nothing"/>
+      <w:lvlText w:val="%1.%2. "/>
+      <w:lvlJc w:val="left"/>
+      <w:pPr>
+        <w:ind w:left="576" w:hanging="576"/>
+      </w:pPr>
+    </w:lvl>
+    <w:lvl w:ilvl="2">
+      <w:start w:val="1"/>
+      <w:numFmt w:val="none"/>
+      <w:pStyle w:val="Heading3"/>
+      <w:suff w:val="nothing"/>
+      <w:lvlText w:val=""/>
+      <w:lvlJc w:val="left"/>
+      <w:pPr>
+        <w:ind w:left="720" w:hanging="720"/>
+      </w:pPr>
+    </w:lvl>
+    <w:lvl w:ilvl="3">
+      <w:start w:val="1"/>
+      <w:numFmt w:val="none"/>
+      <w:pStyle w:val="Heading4"/>
+      <w:suff w:val="nothing"/>
+      <w:lvlText w:val=""/>
+      <w:lvlJc w:val="left"/>
+      <w:pPr>
+        <w:ind w:left="864" w:hanging="864"/>
+      </w:pPr>
+    </w:lvl>
+    <w:lvl w:ilvl="4">
+      <w:start w:val="1"/>
+      <w:numFmt w:val="none"/>
+      <w:pStyle w:val="Heading5"/>
+      <w:suff w:val="nothing"/>
+      <w:lvlText w:val=""/>
+      <w:lvlJc w:val="left"/>
+      <w:pPr>
+        <w:ind w:left="1008" w:hanging="1008"/>
+      </w:pPr>
+    </w:lvl>
+    <w:lvl w:ilvl="5">
+      <w:start w:val="1"/>
+      <w:numFmt w:val="none"/>
+      <w:pStyle w:val="Heading6"/>
+      <w:suff w:val="nothing"/>
+      <w:lvlText w:val=""/>
+      <w:lvlJc w:val="left"/>
+      <w:pPr>
+        <w:ind w:left="1152" w:hanging="1152"/>
+      </w:pPr>
+    </w:lvl>
+    <w:lvl w:ilvl="6">
+      <w:start w:val="1"/>
+      <w:numFmt w:val="none"/>
+      <w:pStyle w:val="Heading7"/>
+      <w:suff w:val="nothing"/>
+      <w:lvlText w:val=""/>
+      <w:lvlJc w:val="left"/>
+      <w:pPr>
+        <w:ind w:left="1296" w:hanging="1296"/>
+      </w:pPr>
+    </w:lvl>
+    <w:lvl w:ilvl="7">
+      <w:start w:val="1"/>
+      <w:numFmt w:val="none"/>
+      <w:pStyle w:val="Heading8"/>
+      <w:suff w:val="nothing"/>
+      <w:lvlText w:val=""/>
+      <w:lvlJc w:val="left"/>
+      <w:pPr>
+        <w:ind w:left="1440" w:hanging="1440"/>
+      </w:pPr>
+    </w:lvl>
+    <w:lvl w:ilvl="8">
+      <w:start w:val="1"/>
+      <w:numFmt w:val="none"/>
+      <w:pStyle w:val="Heading9"/>
+      <w:suff w:val="nothing"/>
+      <w:lvlText w:val=""/>
+      <w:lvlJc w:val="left"/>
+      <w:pPr>
+        <w:ind w:left="1584" w:hanging="1584"/>
+      </w:pPr>
+    </w:lvl>
+  </w:abstractNum>
+  <w:abstractNum w:abstractNumId="3">
+    <w:nsid w:val="74220882"/>
+    <w:multiLevelType w:val="multilevel"/>
+    <w:tmpl w:val="37B20E7E"/>
     <w:lvl w:ilvl="0">
       <w:start w:val="1"/>
       <w:numFmt w:val="bullet"/>
@@ -2677,65 +2397,191 @@
     </w:lvl>
   </w:abstractNum>
   <w:num w:numId="1">
+    <w:abstractNumId w:val="2"/>
+  </w:num>
+  <w:num w:numId="2">
+    <w:abstractNumId w:val="3"/>
+  </w:num>
+  <w:num w:numId="3">
     <w:abstractNumId w:val="1"/>
   </w:num>
-  <w:num w:numId="2">
-    <w:abstractNumId w:val="2"/>
-  </w:num>
-  <w:num w:numId="3">
-    <w:abstractNumId w:val="3"/>
-  </w:num>
   <w:num w:numId="4">
-    <w:abstractNumId w:val="4"/>
+    <w:abstractNumId w:val="0"/>
   </w:num>
 </w:numbering>
 </file>
 
 <file path=word/styles.xml><?xml version="1.0" encoding="utf-8"?>
-<w:styles xmlns:w="http://schemas.openxmlformats.org/wordprocessingml/2006/main" xmlns:w14="http://schemas.microsoft.com/office/word/2010/wordml" xmlns:mc="http://schemas.openxmlformats.org/markup-compatibility/2006" mc:Ignorable="w14">
+<w:styles xmlns:r="http://schemas.openxmlformats.org/officeDocument/2006/relationships" xmlns:w="http://schemas.openxmlformats.org/wordprocessingml/2006/main">
   <w:docDefaults>
     <w:rPrDefault>
       <w:rPr>
-        <w:rFonts w:ascii="Times New Roman" w:hAnsi="Times New Roman" w:eastAsia="SimSun" w:cs="Tahoma"/>
+        <w:rFonts w:ascii="Times New Roman" w:eastAsia="SimSun" w:hAnsi="Times New Roman" w:cs="Tahoma"/>
         <w:sz w:val="24"/>
         <w:szCs w:val="24"/>
         <w:lang w:val="en-GB" w:eastAsia="zh-CN" w:bidi="hi-IN"/>
       </w:rPr>
     </w:rPrDefault>
-    <w:pPrDefault>
-      <w:pPr/>
-    </w:pPrDefault>
+    <w:pPrDefault/>
   </w:docDefaults>
-  <w:style w:type="paragraph" w:styleId="Normal">
+  <w:latentStyles w:defLockedState="0" w:defUIPriority="99" w:defSemiHidden="1" w:defUnhideWhenUsed="1" w:defQFormat="0" w:count="267">
+    <w:lsdException w:name="Normal" w:semiHidden="0" w:uiPriority="0" w:unhideWhenUsed="0" w:qFormat="1"/>
+    <w:lsdException w:name="heading 1" w:semiHidden="0" w:uiPriority="9" w:unhideWhenUsed="0" w:qFormat="1"/>
+    <w:lsdException w:name="heading 2" w:uiPriority="9" w:qFormat="1"/>
+    <w:lsdException w:name="heading 3" w:uiPriority="9" w:qFormat="1"/>
+    <w:lsdException w:name="heading 4" w:uiPriority="9" w:qFormat="1"/>
+    <w:lsdException w:name="heading 5" w:uiPriority="9" w:qFormat="1"/>
+    <w:lsdException w:name="heading 6" w:uiPriority="9" w:qFormat="1"/>
+    <w:lsdException w:name="heading 7" w:uiPriority="9" w:qFormat="1"/>
+    <w:lsdException w:name="heading 8" w:uiPriority="9" w:qFormat="1"/>
+    <w:lsdException w:name="heading 9" w:uiPriority="9" w:qFormat="1"/>
+    <w:lsdException w:name="toc 1" w:uiPriority="39"/>
+    <w:lsdException w:name="toc 2" w:uiPriority="39"/>
+    <w:lsdException w:name="toc 3" w:uiPriority="39"/>
+    <w:lsdException w:name="toc 4" w:uiPriority="39"/>
+    <w:lsdException w:name="toc 5" w:uiPriority="39"/>
+    <w:lsdException w:name="toc 6" w:uiPriority="39"/>
+    <w:lsdException w:name="toc 7" w:uiPriority="39"/>
+    <w:lsdException w:name="toc 8" w:uiPriority="39"/>
+    <w:lsdException w:name="toc 9" w:uiPriority="39"/>
+    <w:lsdException w:name="caption" w:uiPriority="35" w:qFormat="1"/>
+    <w:lsdException w:name="Title" w:semiHidden="0" w:uiPriority="10" w:unhideWhenUsed="0" w:qFormat="1"/>
+    <w:lsdException w:name="Default Paragraph Font" w:uiPriority="1"/>
+    <w:lsdException w:name="Subtitle" w:semiHidden="0" w:uiPriority="11" w:unhideWhenUsed="0" w:qFormat="1"/>
+    <w:lsdException w:name="Strong" w:semiHidden="0" w:uiPriority="22" w:unhideWhenUsed="0" w:qFormat="1"/>
+    <w:lsdException w:name="Emphasis" w:semiHidden="0" w:uiPriority="20" w:unhideWhenUsed="0" w:qFormat="1"/>
+    <w:lsdException w:name="Table Grid" w:semiHidden="0" w:uiPriority="59" w:unhideWhenUsed="0"/>
+    <w:lsdException w:name="Placeholder Text" w:unhideWhenUsed="0"/>
+    <w:lsdException w:name="No Spacing" w:semiHidden="0" w:uiPriority="1" w:unhideWhenUsed="0" w:qFormat="1"/>
+    <w:lsdException w:name="Light Shading" w:semiHidden="0" w:uiPriority="60" w:unhideWhenUsed="0"/>
+    <w:lsdException w:name="Light List" w:semiHidden="0" w:uiPriority="61" w:unhideWhenUsed="0"/>
+    <w:lsdException w:name="Light Grid" w:semiHidden="0" w:uiPriority="62" w:unhideWhenUsed="0"/>
+    <w:lsdException w:name="Medium Shading 1" w:semiHidden="0" w:uiPriority="63" w:unhideWhenUsed="0"/>
+    <w:lsdException w:name="Medium Shading 2" w:semiHidden="0" w:uiPriority="64" w:unhideWhenUsed="0"/>
+    <w:lsdException w:name="Medium List 1" w:semiHidden="0" w:uiPriority="65" w:unhideWhenUsed="0"/>
+    <w:lsdException w:name="Medium List 2" w:semiHidden="0" w:uiPriority="66" w:unhideWhenUsed="0"/>
+    <w:lsdException w:name="Medium Grid 1" w:semiHidden="0" w:uiPriority="67" w:unhideWhenUsed="0"/>
+    <w:lsdException w:name="Medium Grid 2" w:semiHidden="0" w:uiPriority="68" w:unhideWhenUsed="0"/>
+    <w:lsdException w:name="Medium Grid 3" w:semiHidden="0" w:uiPriority="69" w:unhideWhenUsed="0"/>
+    <w:lsdException w:name="Dark List" w:semiHidden="0" w:uiPriority="70" w:unhideWhenUsed="0"/>
+    <w:lsdException w:name="Colorful Shading" w:semiHidden="0" w:uiPriority="71" w:unhideWhenUsed="0"/>
+    <w:lsdException w:name="Colorful List" w:semiHidden="0" w:uiPriority="72" w:unhideWhenUsed="0"/>
+    <w:lsdException w:name="Colorful Grid" w:semiHidden="0" w:uiPriority="73" w:unhideWhenUsed="0"/>
+    <w:lsdException w:name="Light Shading Accent 1" w:semiHidden="0" w:uiPriority="60" w:unhideWhenUsed="0"/>
+    <w:lsdException w:name="Light List Accent 1" w:semiHidden="0" w:uiPriority="61" w:unhideWhenUsed="0"/>
+    <w:lsdException w:name="Light Grid Accent 1" w:semiHidden="0" w:uiPriority="62" w:unhideWhenUsed="0"/>
+    <w:lsdException w:name="Medium Shading 1 Accent 1" w:semiHidden="0" w:uiPriority="63" w:unhideWhenUsed="0"/>
+    <w:lsdException w:name="Medium Shading 2 Accent 1" w:semiHidden="0" w:uiPriority="64" w:unhideWhenUsed="0"/>
+    <w:lsdException w:name="Medium List 1 Accent 1" w:semiHidden="0" w:uiPriority="65" w:unhideWhenUsed="0"/>
+    <w:lsdException w:name="Revision" w:unhideWhenUsed="0"/>
+    <w:lsdException w:name="List Paragraph" w:semiHidden="0" w:uiPriority="34" w:unhideWhenUsed="0" w:qFormat="1"/>
+    <w:lsdException w:name="Quote" w:semiHidden="0" w:uiPriority="29" w:unhideWhenUsed="0" w:qFormat="1"/>
+    <w:lsdException w:name="Intense Quote" w:semiHidden="0" w:uiPriority="30" w:unhideWhenUsed="0" w:qFormat="1"/>
+    <w:lsdException w:name="Medium List 2 Accent 1" w:semiHidden="0" w:uiPriority="66" w:unhideWhenUsed="0"/>
+    <w:lsdException w:name="Medium Grid 1 Accent 1" w:semiHidden="0" w:uiPriority="67" w:unhideWhenUsed="0"/>
+    <w:lsdException w:name="Medium Grid 2 Accent 1" w:semiHidden="0" w:uiPriority="68" w:unhideWhenUsed="0"/>
+    <w:lsdException w:name="Medium Grid 3 Accent 1" w:semiHidden="0" w:uiPriority="69" w:unhideWhenUsed="0"/>
+    <w:lsdException w:name="Dark List Accent 1" w:semiHidden="0" w:uiPriority="70" w:unhideWhenUsed="0"/>
+    <w:lsdException w:name="Colorful Shading Accent 1" w:semiHidden="0" w:uiPriority="71" w:unhideWhenUsed="0"/>
+    <w:lsdException w:name="Colorful List Accent 1" w:semiHidden="0" w:uiPriority="72" w:unhideWhenUsed="0"/>
+    <w:lsdException w:name="Colorful Grid Accent 1" w:semiHidden="0" w:uiPriority="73" w:unhideWhenUsed="0"/>
+    <w:lsdException w:name="Light Shading Accent 2" w:semiHidden="0" w:uiPriority="60" w:unhideWhenUsed="0"/>
+    <w:lsdException w:name="Light List Accent 2" w:semiHidden="0" w:uiPriority="61" w:unhideWhenUsed="0"/>
+    <w:lsdException w:name="Light Grid Accent 2" w:semiHidden="0" w:uiPriority="62" w:unhideWhenUsed="0"/>
+    <w:lsdException w:name="Medium Shading 1 Accent 2" w:semiHidden="0" w:uiPriority="63" w:unhideWhenUsed="0"/>
+    <w:lsdException w:name="Medium Shading 2 Accent 2" w:semiHidden="0" w:uiPriority="64" w:unhideWhenUsed="0"/>
+    <w:lsdException w:name="Medium List 1 Accent 2" w:semiHidden="0" w:uiPriority="65" w:unhideWhenUsed="0"/>
+    <w:lsdException w:name="Medium List 2 Accent 2" w:semiHidden="0" w:uiPriority="66" w:unhideWhenUsed="0"/>
+    <w:lsdException w:name="Medium Grid 1 Accent 2" w:semiHidden="0" w:uiPriority="67" w:unhideWhenUsed="0"/>
+    <w:lsdException w:name="Medium Grid 2 Accent 2" w:semiHidden="0" w:uiPriority="68" w:unhideWhenUsed="0"/>
+    <w:lsdException w:name="Medium Grid 3 Accent 2" w:semiHidden="0" w:uiPriority="69" w:unhideWhenUsed="0"/>
+    <w:lsdException w:name="Dark List Accent 2" w:semiHidden="0" w:uiPriority="70" w:unhideWhenUsed="0"/>
+    <w:lsdException w:name="Colorful Shading Accent 2" w:semiHidden="0" w:uiPriority="71" w:unhideWhenUsed="0"/>
+    <w:lsdException w:name="Colorful List Accent 2" w:semiHidden="0" w:uiPriority="72" w:unhideWhenUsed="0"/>
+    <w:lsdException w:name="Colorful Grid Accent 2" w:semiHidden="0" w:uiPriority="73" w:unhideWhenUsed="0"/>
+    <w:lsdException w:name="Light Shading Accent 3" w:semiHidden="0" w:uiPriority="60" w:unhideWhenUsed="0"/>
+    <w:lsdException w:name="Light List Accent 3" w:semiHidden="0" w:uiPriority="61" w:unhideWhenUsed="0"/>
+    <w:lsdException w:name="Light Grid Accent 3" w:semiHidden="0" w:uiPriority="62" w:unhideWhenUsed="0"/>
+    <w:lsdException w:name="Medium Shading 1 Accent 3" w:semiHidden="0" w:uiPriority="63" w:unhideWhenUsed="0"/>
+    <w:lsdException w:name="Medium Shading 2 Accent 3" w:semiHidden="0" w:uiPriority="64" w:unhideWhenUsed="0"/>
+    <w:lsdException w:name="Medium List 1 Accent 3" w:semiHidden="0" w:uiPriority="65" w:unhideWhenUsed="0"/>
+    <w:lsdException w:name="Medium List 2 Accent 3" w:semiHidden="0" w:uiPriority="66" w:unhideWhenUsed="0"/>
+    <w:lsdException w:name="Medium Grid 1 Accent 3" w:semiHidden="0" w:uiPriority="67" w:unhideWhenUsed="0"/>
+    <w:lsdException w:name="Medium Grid 2 Accent 3" w:semiHidden="0" w:uiPriority="68" w:unhideWhenUsed="0"/>
+    <w:lsdException w:name="Medium Grid 3 Accent 3" w:semiHidden="0" w:uiPriority="69" w:unhideWhenUsed="0"/>
+    <w:lsdException w:name="Dark List Accent 3" w:semiHidden="0" w:uiPriority="70" w:unhideWhenUsed="0"/>
+    <w:lsdException w:name="Colorful Shading Accent 3" w:semiHidden="0" w:uiPriority="71" w:unhideWhenUsed="0"/>
+    <w:lsdException w:name="Colorful List Accent 3" w:semiHidden="0" w:uiPriority="72" w:unhideWhenUsed="0"/>
+    <w:lsdException w:name="Colorful Grid Accent 3" w:semiHidden="0" w:uiPriority="73" w:unhideWhenUsed="0"/>
+    <w:lsdException w:name="Light Shading Accent 4" w:semiHidden="0" w:uiPriority="60" w:unhideWhenUsed="0"/>
+    <w:lsdException w:name="Light List Accent 4" w:semiHidden="0" w:uiPriority="61" w:unhideWhenUsed="0"/>
+    <w:lsdException w:name="Light Grid Accent 4" w:semiHidden="0" w:uiPriority="62" w:unhideWhenUsed="0"/>
+    <w:lsdException w:name="Medium Shading 1 Accent 4" w:semiHidden="0" w:uiPriority="63" w:unhideWhenUsed="0"/>
+    <w:lsdException w:name="Medium Shading 2 Accent 4" w:semiHidden="0" w:uiPriority="64" w:unhideWhenUsed="0"/>
+    <w:lsdException w:name="Medium List 1 Accent 4" w:semiHidden="0" w:uiPriority="65" w:unhideWhenUsed="0"/>
+    <w:lsdException w:name="Medium List 2 Accent 4" w:semiHidden="0" w:uiPriority="66" w:unhideWhenUsed="0"/>
+    <w:lsdException w:name="Medium Grid 1 Accent 4" w:semiHidden="0" w:uiPriority="67" w:unhideWhenUsed="0"/>
+    <w:lsdException w:name="Medium Grid 2 Accent 4" w:semiHidden="0" w:uiPriority="68" w:unhideWhenUsed="0"/>
+    <w:lsdException w:name="Medium Grid 3 Accent 4" w:semiHidden="0" w:uiPriority="69" w:unhideWhenUsed="0"/>
+    <w:lsdException w:name="Dark List Accent 4" w:semiHidden="0" w:uiPriority="70" w:unhideWhenUsed="0"/>
+    <w:lsdException w:name="Colorful Shading Accent 4" w:semiHidden="0" w:uiPriority="71" w:unhideWhenUsed="0"/>
+    <w:lsdException w:name="Colorful List Accent 4" w:semiHidden="0" w:uiPriority="72" w:unhideWhenUsed="0"/>
+    <w:lsdException w:name="Colorful Grid Accent 4" w:semiHidden="0" w:uiPriority="73" w:unhideWhenUsed="0"/>
+    <w:lsdException w:name="Light Shading Accent 5" w:semiHidden="0" w:uiPriority="60" w:unhideWhenUsed="0"/>
+    <w:lsdException w:name="Light List Accent 5" w:semiHidden="0" w:uiPriority="61" w:unhideWhenUsed="0"/>
+    <w:lsdException w:name="Light Grid Accent 5" w:semiHidden="0" w:uiPriority="62" w:unhideWhenUsed="0"/>
+    <w:lsdException w:name="Medium Shading 1 Accent 5" w:semiHidden="0" w:uiPriority="63" w:unhideWhenUsed="0"/>
+    <w:lsdException w:name="Medium Shading 2 Accent 5" w:semiHidden="0" w:uiPriority="64" w:unhideWhenUsed="0"/>
+    <w:lsdException w:name="Medium List 1 Accent 5" w:semiHidden="0" w:uiPriority="65" w:unhideWhenUsed="0"/>
+    <w:lsdException w:name="Medium List 2 Accent 5" w:semiHidden="0" w:uiPriority="66" w:unhideWhenUsed="0"/>
+    <w:lsdException w:name="Medium Grid 1 Accent 5" w:semiHidden="0" w:uiPriority="67" w:unhideWhenUsed="0"/>
+    <w:lsdException w:name="Medium Grid 2 Accent 5" w:semiHidden="0" w:uiPriority="68" w:unhideWhenUsed="0"/>
+    <w:lsdException w:name="Medium Grid 3 Accent 5" w:semiHidden="0" w:uiPriority="69" w:unhideWhenUsed="0"/>
+    <w:lsdException w:name="Dark List Accent 5" w:semiHidden="0" w:uiPriority="70" w:unhideWhenUsed="0"/>
+    <w:lsdException w:name="Colorful Shading Accent 5" w:semiHidden="0" w:uiPriority="71" w:unhideWhenUsed="0"/>
+    <w:lsdException w:name="Colorful List Accent 5" w:semiHidden="0" w:uiPriority="72" w:unhideWhenUsed="0"/>
+    <w:lsdException w:name="Colorful Grid Accent 5" w:semiHidden="0" w:uiPriority="73" w:unhideWhenUsed="0"/>
+    <w:lsdException w:name="Light Shading Accent 6" w:semiHidden="0" w:uiPriority="60" w:unhideWhenUsed="0"/>
+    <w:lsdException w:name="Light List Accent 6" w:semiHidden="0" w:uiPriority="61" w:unhideWhenUsed="0"/>
+    <w:lsdException w:name="Light Grid Accent 6" w:semiHidden="0" w:uiPriority="62" w:unhideWhenUsed="0"/>
+    <w:lsdException w:name="Medium Shading 1 Accent 6" w:semiHidden="0" w:uiPriority="63" w:unhideWhenUsed="0"/>
+    <w:lsdException w:name="Medium Shading 2 Accent 6" w:semiHidden="0" w:uiPriority="64" w:unhideWhenUsed="0"/>
+    <w:lsdException w:name="Medium List 1 Accent 6" w:semiHidden="0" w:uiPriority="65" w:unhideWhenUsed="0"/>
+    <w:lsdException w:name="Medium List 2 Accent 6" w:semiHidden="0" w:uiPriority="66" w:unhideWhenUsed="0"/>
+    <w:lsdException w:name="Medium Grid 1 Accent 6" w:semiHidden="0" w:uiPriority="67" w:unhideWhenUsed="0"/>
+    <w:lsdException w:name="Medium Grid 2 Accent 6" w:semiHidden="0" w:uiPriority="68" w:unhideWhenUsed="0"/>
+    <w:lsdException w:name="Medium Grid 3 Accent 6" w:semiHidden="0" w:uiPriority="69" w:unhideWhenUsed="0"/>
+    <w:lsdException w:name="Dark List Accent 6" w:semiHidden="0" w:uiPriority="70" w:unhideWhenUsed="0"/>
+    <w:lsdException w:name="Colorful Shading Accent 6" w:semiHidden="0" w:uiPriority="71" w:unhideWhenUsed="0"/>
+    <w:lsdException w:name="Colorful List Accent 6" w:semiHidden="0" w:uiPriority="72" w:unhideWhenUsed="0"/>
+    <w:lsdException w:name="Colorful Grid Accent 6" w:semiHidden="0" w:uiPriority="73" w:unhideWhenUsed="0"/>
+    <w:lsdException w:name="Subtle Emphasis" w:semiHidden="0" w:uiPriority="19" w:unhideWhenUsed="0" w:qFormat="1"/>
+    <w:lsdException w:name="Intense Emphasis" w:semiHidden="0" w:uiPriority="21" w:unhideWhenUsed="0" w:qFormat="1"/>
+    <w:lsdException w:name="Subtle Reference" w:semiHidden="0" w:uiPriority="31" w:unhideWhenUsed="0" w:qFormat="1"/>
+    <w:lsdException w:name="Intense Reference" w:semiHidden="0" w:uiPriority="32" w:unhideWhenUsed="0" w:qFormat="1"/>
+    <w:lsdException w:name="Book Title" w:semiHidden="0" w:uiPriority="33" w:unhideWhenUsed="0" w:qFormat="1"/>
+    <w:lsdException w:name="Bibliography" w:uiPriority="37"/>
+    <w:lsdException w:name="TOC Heading" w:uiPriority="39" w:qFormat="1"/>
+  </w:latentStyles>
+  <w:style w:type="paragraph" w:default="1" w:styleId="Normal">
     <w:name w:val="Normal"/>
     <w:qFormat/>
-    <w:pPr>
-      <w:widowControl w:val="false"/>
-      <w:suppressAutoHyphens w:val="true"/>
-      <w:kinsoku w:val="true"/>
-      <w:overflowPunct w:val="true"/>
-      <w:autoSpaceDE w:val="true"/>
-      <w:bidi w:val="0"/>
-    </w:pPr>
-    <w:rPr>
-      <w:rFonts w:ascii="Times New Roman" w:hAnsi="Times New Roman" w:eastAsia="SimSun" w:cs="Tahoma"/>
-      <w:color w:val="auto"/>
-      <w:sz w:val="24"/>
-      <w:szCs w:val="24"/>
-      <w:lang w:val="en-GB" w:eastAsia="zh-CN" w:bidi="hi-IN"/>
-    </w:rPr>
+    <w:rsid w:val="009A6AAE"/>
+    <w:pPr>
+      <w:widowControl w:val="0"/>
+      <w:suppressAutoHyphens/>
+    </w:pPr>
   </w:style>
   <w:style w:type="paragraph" w:styleId="Heading1">
-    <w:name w:val="Heading 1"/>
+    <w:name w:val="heading 1"/>
     <w:basedOn w:val="Heading"/>
     <w:next w:val="TextBody"/>
     <w:qFormat/>
+    <w:rsid w:val="009A6AAE"/>
     <w:pPr>
       <w:numPr>
-        <w:ilvl w:val="0"/>
         <w:numId w:val="1"/>
       </w:numPr>
-      <w:outlineLvl w:val="0"/>
       <w:outlineLvl w:val="0"/>
     </w:pPr>
     <w:rPr>
@@ -2746,58 +2592,54 @@
     </w:rPr>
   </w:style>
   <w:style w:type="paragraph" w:styleId="Heading2">
-    <w:name w:val="Heading 2"/>
+    <w:name w:val="heading 2"/>
     <w:basedOn w:val="Heading"/>
     <w:next w:val="TextBody"/>
     <w:qFormat/>
+    <w:rsid w:val="009A6AAE"/>
     <w:pPr>
       <w:numPr>
         <w:ilvl w:val="1"/>
         <w:numId w:val="1"/>
       </w:numPr>
       <w:outlineLvl w:val="1"/>
-      <w:outlineLvl w:val="1"/>
     </w:pPr>
     <w:rPr>
       <w:b/>
       <w:bCs/>
       <w:i/>
       <w:iCs/>
-      <w:sz w:val="28"/>
-      <w:szCs w:val="28"/>
     </w:rPr>
   </w:style>
   <w:style w:type="paragraph" w:styleId="Heading3">
-    <w:name w:val="Heading 3"/>
+    <w:name w:val="heading 3"/>
     <w:basedOn w:val="Heading"/>
     <w:next w:val="TextBody"/>
     <w:qFormat/>
+    <w:rsid w:val="009A6AAE"/>
     <w:pPr>
       <w:numPr>
         <w:ilvl w:val="2"/>
         <w:numId w:val="1"/>
       </w:numPr>
       <w:outlineLvl w:val="2"/>
-      <w:outlineLvl w:val="2"/>
     </w:pPr>
     <w:rPr>
       <w:b/>
       <w:bCs/>
-      <w:sz w:val="28"/>
-      <w:szCs w:val="28"/>
     </w:rPr>
   </w:style>
   <w:style w:type="paragraph" w:styleId="Heading4">
-    <w:name w:val="Heading 4"/>
+    <w:name w:val="heading 4"/>
     <w:basedOn w:val="Heading"/>
     <w:next w:val="TextBody"/>
     <w:qFormat/>
+    <w:rsid w:val="009A6AAE"/>
     <w:pPr>
       <w:numPr>
         <w:ilvl w:val="3"/>
         <w:numId w:val="1"/>
       </w:numPr>
-      <w:outlineLvl w:val="3"/>
       <w:outlineLvl w:val="3"/>
     </w:pPr>
     <w:rPr>
@@ -2810,16 +2652,16 @@
     </w:rPr>
   </w:style>
   <w:style w:type="paragraph" w:styleId="Heading5">
-    <w:name w:val="Heading 5"/>
+    <w:name w:val="heading 5"/>
     <w:basedOn w:val="Heading"/>
     <w:next w:val="TextBody"/>
     <w:qFormat/>
+    <w:rsid w:val="009A6AAE"/>
     <w:pPr>
       <w:numPr>
         <w:ilvl w:val="4"/>
         <w:numId w:val="1"/>
       </w:numPr>
-      <w:outlineLvl w:val="4"/>
       <w:outlineLvl w:val="4"/>
     </w:pPr>
     <w:rPr>
@@ -2830,16 +2672,16 @@
     </w:rPr>
   </w:style>
   <w:style w:type="paragraph" w:styleId="Heading6">
-    <w:name w:val="Heading 6"/>
+    <w:name w:val="heading 6"/>
     <w:basedOn w:val="Heading"/>
     <w:next w:val="TextBody"/>
     <w:qFormat/>
+    <w:rsid w:val="009A6AAE"/>
     <w:pPr>
       <w:numPr>
         <w:ilvl w:val="5"/>
         <w:numId w:val="1"/>
       </w:numPr>
-      <w:outlineLvl w:val="5"/>
       <w:outlineLvl w:val="5"/>
     </w:pPr>
     <w:rPr>
@@ -2850,16 +2692,16 @@
     </w:rPr>
   </w:style>
   <w:style w:type="paragraph" w:styleId="Heading7">
-    <w:name w:val="Heading 7"/>
+    <w:name w:val="heading 7"/>
     <w:basedOn w:val="Heading"/>
     <w:next w:val="TextBody"/>
     <w:qFormat/>
+    <w:rsid w:val="009A6AAE"/>
     <w:pPr>
       <w:numPr>
         <w:ilvl w:val="6"/>
         <w:numId w:val="1"/>
       </w:numPr>
-      <w:outlineLvl w:val="6"/>
       <w:outlineLvl w:val="6"/>
     </w:pPr>
     <w:rPr>
@@ -2870,16 +2712,16 @@
     </w:rPr>
   </w:style>
   <w:style w:type="paragraph" w:styleId="Heading8">
-    <w:name w:val="Heading 8"/>
+    <w:name w:val="heading 8"/>
     <w:basedOn w:val="Heading"/>
     <w:next w:val="TextBody"/>
     <w:qFormat/>
+    <w:rsid w:val="009A6AAE"/>
     <w:pPr>
       <w:numPr>
         <w:ilvl w:val="7"/>
         <w:numId w:val="1"/>
       </w:numPr>
-      <w:outlineLvl w:val="7"/>
       <w:outlineLvl w:val="7"/>
     </w:pPr>
     <w:rPr>
@@ -2890,16 +2732,16 @@
     </w:rPr>
   </w:style>
   <w:style w:type="paragraph" w:styleId="Heading9">
-    <w:name w:val="Heading 9"/>
+    <w:name w:val="heading 9"/>
     <w:basedOn w:val="Heading"/>
     <w:next w:val="TextBody"/>
     <w:qFormat/>
+    <w:rsid w:val="009A6AAE"/>
     <w:pPr>
       <w:numPr>
         <w:ilvl w:val="8"/>
         <w:numId w:val="1"/>
       </w:numPr>
-      <w:outlineLvl w:val="8"/>
       <w:outlineLvl w:val="8"/>
     </w:pPr>
     <w:rPr>
@@ -2909,289 +2751,321 @@
       <w:szCs w:val="21"/>
     </w:rPr>
   </w:style>
+  <w:style w:type="character" w:default="1" w:styleId="DefaultParagraphFont">
+    <w:name w:val="Default Paragraph Font"/>
+    <w:uiPriority w:val="1"/>
+    <w:semiHidden/>
+    <w:unhideWhenUsed/>
+  </w:style>
+  <w:style w:type="table" w:default="1" w:styleId="TableNormal">
+    <w:name w:val="Normal Table"/>
+    <w:uiPriority w:val="99"/>
+    <w:semiHidden/>
+    <w:unhideWhenUsed/>
+    <w:qFormat/>
+    <w:tblPr>
+      <w:tblInd w:w="0" w:type="dxa"/>
+      <w:tblCellMar>
+        <w:top w:w="0" w:type="dxa"/>
+        <w:left w:w="108" w:type="dxa"/>
+        <w:bottom w:w="0" w:type="dxa"/>
+        <w:right w:w="108" w:type="dxa"/>
+      </w:tblCellMar>
+    </w:tblPr>
+  </w:style>
+  <w:style w:type="numbering" w:default="1" w:styleId="NoList">
+    <w:name w:val="No List"/>
+    <w:uiPriority w:val="99"/>
+    <w:semiHidden/>
+    <w:unhideWhenUsed/>
+  </w:style>
   <w:style w:type="character" w:styleId="Emphasis">
     <w:name w:val="Emphasis"/>
     <w:qFormat/>
+    <w:rsid w:val="009A6AAE"/>
     <w:rPr>
       <w:i/>
       <w:iCs/>
     </w:rPr>
   </w:style>
-  <w:style w:type="character" w:styleId="Underline">
+  <w:style w:type="character" w:customStyle="1" w:styleId="Underline">
     <w:name w:val="Underline"/>
     <w:qFormat/>
+    <w:rsid w:val="009A6AAE"/>
     <w:rPr>
       <w:u w:val="single"/>
-      <w:shd w:fill="auto" w:val="clear"/>
+      <w:shd w:val="clear" w:color="auto" w:fill="auto"/>
     </w:rPr>
   </w:style>
-  <w:style w:type="character" w:styleId="Strikethrough">
+  <w:style w:type="character" w:customStyle="1" w:styleId="Strikethrough">
     <w:name w:val="Strikethrough"/>
     <w:qFormat/>
+    <w:rsid w:val="009A6AAE"/>
     <w:rPr>
       <w:strike/>
     </w:rPr>
   </w:style>
-  <w:style w:type="character" w:styleId="SourceText">
+  <w:style w:type="character" w:customStyle="1" w:styleId="SourceText">
     <w:name w:val="Source Text"/>
     <w:qFormat/>
+    <w:rsid w:val="009A6AAE"/>
     <w:rPr>
-      <w:rFonts w:ascii="Courier New" w:hAnsi="Courier New" w:eastAsia="NSimSun" w:cs="Courier New"/>
-      <w:shd w:fill="auto" w:val="clear"/>
+      <w:rFonts w:ascii="Courier New" w:eastAsia="NSimSun" w:hAnsi="Courier New" w:cs="Courier New"/>
+      <w:shd w:val="clear" w:color="auto" w:fill="auto"/>
     </w:rPr>
   </w:style>
-  <w:style w:type="character" w:styleId="Quotation">
+  <w:style w:type="character" w:customStyle="1" w:styleId="Quotation">
     <w:name w:val="Quotation"/>
     <w:qFormat/>
+    <w:rsid w:val="009A6AAE"/>
     <w:rPr>
       <w:i/>
       <w:iCs/>
     </w:rPr>
   </w:style>
-  <w:style w:type="character" w:styleId="Example">
+  <w:style w:type="character" w:customStyle="1" w:styleId="Example">
     <w:name w:val="Example"/>
     <w:qFormat/>
+    <w:rsid w:val="009A6AAE"/>
     <w:rPr>
-      <w:rFonts w:ascii="Courier New" w:hAnsi="Courier New" w:eastAsia="NSimSun" w:cs="Courier New"/>
-      <w:shd w:fill="auto" w:val="clear"/>
+      <w:rFonts w:ascii="Courier New" w:eastAsia="NSimSun" w:hAnsi="Courier New" w:cs="Courier New"/>
+      <w:shd w:val="clear" w:color="auto" w:fill="auto"/>
     </w:rPr>
   </w:style>
-  <w:style w:type="character" w:styleId="OrgCode">
+  <w:style w:type="character" w:customStyle="1" w:styleId="OrgCode">
     <w:name w:val="OrgCode"/>
     <w:basedOn w:val="SourceText"/>
     <w:qFormat/>
-    <w:rPr/>
-  </w:style>
-  <w:style w:type="character" w:styleId="OrgTodo">
+    <w:rsid w:val="009A6AAE"/>
+  </w:style>
+  <w:style w:type="character" w:customStyle="1" w:styleId="OrgTodo">
     <w:name w:val="OrgTodo"/>
     <w:qFormat/>
-    <w:rPr/>
-  </w:style>
-  <w:style w:type="character" w:styleId="OrgDone">
+    <w:rsid w:val="009A6AAE"/>
+  </w:style>
+  <w:style w:type="character" w:customStyle="1" w:styleId="OrgDone">
     <w:name w:val="OrgDone"/>
     <w:qFormat/>
-    <w:rPr/>
-  </w:style>
-  <w:style w:type="character" w:styleId="OrgTag">
+    <w:rsid w:val="009A6AAE"/>
+  </w:style>
+  <w:style w:type="character" w:customStyle="1" w:styleId="OrgTag">
     <w:name w:val="OrgTag"/>
     <w:qFormat/>
+    <w:rsid w:val="009A6AAE"/>
     <w:rPr>
       <w:smallCaps/>
-      <w:shd w:fill="auto" w:val="clear"/>
+      <w:shd w:val="clear" w:color="auto" w:fill="auto"/>
     </w:rPr>
   </w:style>
-  <w:style w:type="character" w:styleId="OrgTags">
+  <w:style w:type="character" w:customStyle="1" w:styleId="OrgTags">
     <w:name w:val="OrgTags"/>
     <w:qFormat/>
-    <w:rPr/>
-  </w:style>
-  <w:style w:type="character" w:styleId="OrgPriority">
+    <w:rsid w:val="009A6AAE"/>
+  </w:style>
+  <w:style w:type="character" w:customStyle="1" w:styleId="OrgPriority">
     <w:name w:val="OrgPriority"/>
     <w:qFormat/>
-    <w:rPr/>
-  </w:style>
-  <w:style w:type="character" w:styleId="OrgPriorityA">
+    <w:rsid w:val="009A6AAE"/>
+  </w:style>
+  <w:style w:type="character" w:customStyle="1" w:styleId="OrgPriority-A">
     <w:name w:val="OrgPriority-A"/>
     <w:basedOn w:val="OrgPriority"/>
     <w:qFormat/>
-    <w:rPr/>
-  </w:style>
-  <w:style w:type="character" w:styleId="OrgPriorityB">
+    <w:rsid w:val="009A6AAE"/>
+  </w:style>
+  <w:style w:type="character" w:customStyle="1" w:styleId="OrgPriority-B">
     <w:name w:val="OrgPriority-B"/>
     <w:basedOn w:val="OrgPriority"/>
     <w:qFormat/>
-    <w:rPr/>
-  </w:style>
-  <w:style w:type="character" w:styleId="OrgPriorityC">
+    <w:rsid w:val="009A6AAE"/>
+  </w:style>
+  <w:style w:type="character" w:customStyle="1" w:styleId="OrgPriority-C">
     <w:name w:val="OrgPriority-C"/>
     <w:basedOn w:val="OrgPriority"/>
     <w:qFormat/>
-    <w:rPr/>
-  </w:style>
-  <w:style w:type="character" w:styleId="OrgTimestamp">
+    <w:rsid w:val="009A6AAE"/>
+  </w:style>
+  <w:style w:type="character" w:customStyle="1" w:styleId="OrgTimestamp">
     <w:name w:val="OrgTimestamp"/>
     <w:qFormat/>
+    <w:rsid w:val="009A6AAE"/>
     <w:rPr>
-      <w:rFonts w:ascii="Courier New" w:hAnsi="Courier New" w:eastAsia="NSimSun" w:cs="Courier New"/>
-      <w:shd w:fill="auto" w:val="clear"/>
+      <w:rFonts w:ascii="Courier New" w:eastAsia="NSimSun" w:hAnsi="Courier New" w:cs="Courier New"/>
+      <w:shd w:val="clear" w:color="auto" w:fill="auto"/>
     </w:rPr>
   </w:style>
-  <w:style w:type="character" w:styleId="OrgActiveTimestamp">
+  <w:style w:type="character" w:customStyle="1" w:styleId="OrgActiveTimestamp">
     <w:name w:val="OrgActiveTimestamp"/>
     <w:basedOn w:val="OrgTimestamp"/>
     <w:qFormat/>
-    <w:rPr/>
-  </w:style>
-  <w:style w:type="character" w:styleId="OrgInactiveTimestamp">
+    <w:rsid w:val="009A6AAE"/>
+  </w:style>
+  <w:style w:type="character" w:customStyle="1" w:styleId="OrgInactiveTimestamp">
     <w:name w:val="OrgInactiveTimestamp"/>
     <w:basedOn w:val="OrgTimestamp"/>
     <w:qFormat/>
-    <w:rPr/>
-  </w:style>
-  <w:style w:type="character" w:styleId="OrgTimestampKeyword">
+    <w:rsid w:val="009A6AAE"/>
+  </w:style>
+  <w:style w:type="character" w:customStyle="1" w:styleId="OrgTimestampKeyword">
     <w:name w:val="OrgTimestampKeyword"/>
     <w:qFormat/>
+    <w:rsid w:val="009A6AAE"/>
     <w:rPr>
       <w:b/>
       <w:color w:val="auto"/>
     </w:rPr>
   </w:style>
-  <w:style w:type="character" w:styleId="OrgScheduledKeyword">
+  <w:style w:type="character" w:customStyle="1" w:styleId="OrgScheduledKeyword">
     <w:name w:val="OrgScheduledKeyword"/>
     <w:basedOn w:val="OrgTimestampKeyword"/>
     <w:qFormat/>
-    <w:rPr/>
-  </w:style>
-  <w:style w:type="character" w:styleId="OrgDeadlineKeyword">
+    <w:rsid w:val="009A6AAE"/>
+  </w:style>
+  <w:style w:type="character" w:customStyle="1" w:styleId="OrgDeadlineKeyword">
     <w:name w:val="OrgDeadlineKeyword"/>
     <w:basedOn w:val="OrgTimestampKeyword"/>
     <w:qFormat/>
-    <w:rPr/>
-  </w:style>
-  <w:style w:type="character" w:styleId="OrgClockKeyword">
+    <w:rsid w:val="009A6AAE"/>
+  </w:style>
+  <w:style w:type="character" w:customStyle="1" w:styleId="OrgClockKeyword">
     <w:name w:val="OrgClockKeyword"/>
     <w:basedOn w:val="OrgTimestampKeyword"/>
     <w:qFormat/>
-    <w:rPr/>
-  </w:style>
-  <w:style w:type="character" w:styleId="OrgClosedKeyword">
+    <w:rsid w:val="009A6AAE"/>
+  </w:style>
+  <w:style w:type="character" w:customStyle="1" w:styleId="OrgClosedKeyword">
     <w:name w:val="OrgClosedKeyword"/>
     <w:basedOn w:val="OrgTimestampKeyword"/>
     <w:qFormat/>
-    <w:rPr/>
-  </w:style>
-  <w:style w:type="character" w:styleId="OrgTimestampWrapper">
+    <w:rsid w:val="009A6AAE"/>
+  </w:style>
+  <w:style w:type="character" w:customStyle="1" w:styleId="OrgTimestampWrapper">
     <w:name w:val="OrgTimestampWrapper"/>
     <w:qFormat/>
-    <w:rPr/>
-  </w:style>
-  <w:style w:type="character" w:styleId="OrgTarget">
+    <w:rsid w:val="009A6AAE"/>
+  </w:style>
+  <w:style w:type="character" w:customStyle="1" w:styleId="OrgTarget">
     <w:name w:val="OrgTarget"/>
     <w:qFormat/>
-    <w:rPr/>
-  </w:style>
-  <w:style w:type="character" w:styleId="Bold">
+    <w:rsid w:val="009A6AAE"/>
+  </w:style>
+  <w:style w:type="character" w:customStyle="1" w:styleId="Bold">
     <w:name w:val="Bold"/>
     <w:qFormat/>
+    <w:rsid w:val="009A6AAE"/>
     <w:rPr>
       <w:b/>
     </w:rPr>
   </w:style>
-  <w:style w:type="character" w:styleId="NumberingSymbols">
+  <w:style w:type="character" w:customStyle="1" w:styleId="NumberingSymbols">
     <w:name w:val="Numbering Symbols"/>
     <w:qFormat/>
-    <w:rPr/>
-  </w:style>
-  <w:style w:type="character" w:styleId="FootnoteCharacters">
+    <w:rsid w:val="009A6AAE"/>
+  </w:style>
+  <w:style w:type="character" w:customStyle="1" w:styleId="FootnoteCharacters">
     <w:name w:val="Footnote Characters"/>
     <w:qFormat/>
-    <w:rPr/>
-  </w:style>
-  <w:style w:type="character" w:styleId="FootnoteAnchor">
+    <w:rsid w:val="009A6AAE"/>
+  </w:style>
+  <w:style w:type="character" w:customStyle="1" w:styleId="FootnoteAnchor">
     <w:name w:val="Footnote Anchor"/>
+    <w:rsid w:val="009A6AAE"/>
     <w:rPr>
       <w:vertAlign w:val="superscript"/>
     </w:rPr>
   </w:style>
-  <w:style w:type="character" w:styleId="OrgSuperscript">
+  <w:style w:type="character" w:customStyle="1" w:styleId="OrgSuperscript">
     <w:name w:val="OrgSuperscript"/>
     <w:qFormat/>
+    <w:rsid w:val="009A6AAE"/>
     <w:rPr>
       <w:vertAlign w:val="superscript"/>
     </w:rPr>
   </w:style>
-  <w:style w:type="character" w:styleId="OrgSubscript">
+  <w:style w:type="character" w:customStyle="1" w:styleId="OrgSubscript">
     <w:name w:val="OrgSubscript"/>
     <w:qFormat/>
+    <w:rsid w:val="009A6AAE"/>
     <w:rPr>
       <w:vertAlign w:val="subscript"/>
     </w:rPr>
   </w:style>
-  <w:style w:type="character" w:styleId="InternetLink">
+  <w:style w:type="character" w:customStyle="1" w:styleId="InternetLink">
     <w:name w:val="Internet Link"/>
+    <w:rsid w:val="009A6AAE"/>
     <w:rPr>
       <w:color w:val="000080"/>
       <w:u w:val="single"/>
-      <w:lang w:val="zxx" w:eastAsia="zxx" w:bidi="zxx"/>
     </w:rPr>
   </w:style>
-  <w:style w:type="character" w:styleId="Bullet20Symbols">
+  <w:style w:type="character" w:customStyle="1" w:styleId="Bullet20Symbols">
     <w:name w:val="Bullet_20_Symbols"/>
     <w:qFormat/>
-    <w:rPr/>
-  </w:style>
-  <w:style w:type="paragraph" w:styleId="Heading">
+    <w:rsid w:val="009A6AAE"/>
+  </w:style>
+  <w:style w:type="paragraph" w:customStyle="1" w:styleId="Heading">
     <w:name w:val="Heading"/>
     <w:basedOn w:val="Normal"/>
     <w:next w:val="TextBody"/>
     <w:qFormat/>
+    <w:rsid w:val="009A6AAE"/>
     <w:pPr>
       <w:keepNext/>
       <w:tabs>
-        <w:tab w:val="right" w:pos="9638" w:leader="none"/>
+        <w:tab w:val="right" w:pos="9638"/>
       </w:tabs>
       <w:spacing w:before="240" w:after="120"/>
     </w:pPr>
     <w:rPr>
-      <w:rFonts w:ascii="Arial" w:hAnsi="Arial" w:eastAsia="SimSun" w:cs="Tahoma"/>
+      <w:rFonts w:ascii="Arial" w:hAnsi="Arial"/>
       <w:sz w:val="28"/>
       <w:szCs w:val="28"/>
     </w:rPr>
   </w:style>
-  <w:style w:type="paragraph" w:styleId="TextBody">
+  <w:style w:type="paragraph" w:customStyle="1" w:styleId="TextBody">
     <w:name w:val="Text Body"/>
     <w:basedOn w:val="Normal"/>
-    <w:pPr>
-      <w:spacing w:before="0" w:after="120"/>
-    </w:pPr>
-    <w:rPr/>
+    <w:rsid w:val="009A6AAE"/>
+    <w:pPr>
+      <w:spacing w:after="120"/>
+    </w:pPr>
   </w:style>
   <w:style w:type="paragraph" w:styleId="List">
     <w:name w:val="List"/>
     <w:basedOn w:val="TextBody"/>
-    <w:pPr/>
-    <w:rPr>
-      <w:rFonts w:cs="Tahoma"/>
-    </w:rPr>
+    <w:rsid w:val="009A6AAE"/>
   </w:style>
   <w:style w:type="paragraph" w:styleId="Caption">
-    <w:name w:val="Caption"/>
+    <w:name w:val="caption"/>
     <w:basedOn w:val="Normal"/>
     <w:qFormat/>
+    <w:rsid w:val="009A6AAE"/>
     <w:pPr>
       <w:suppressLineNumbers/>
       <w:spacing w:before="120" w:after="120"/>
     </w:pPr>
     <w:rPr>
-      <w:rFonts w:cs="Tahoma"/>
       <w:i/>
       <w:iCs/>
-      <w:sz w:val="24"/>
-      <w:szCs w:val="24"/>
     </w:rPr>
   </w:style>
-  <w:style w:type="paragraph" w:styleId="Index">
+  <w:style w:type="paragraph" w:customStyle="1" w:styleId="Index">
     <w:name w:val="Index"/>
     <w:basedOn w:val="Normal"/>
     <w:qFormat/>
+    <w:rsid w:val="009A6AAE"/>
     <w:pPr>
       <w:suppressLineNumbers/>
     </w:pPr>
-    <w:rPr>
-      <w:rFonts w:cs="Tahoma"/>
-    </w:rPr>
-  </w:style>
-  <w:style w:type="paragraph" w:styleId="Heading10">
+  </w:style>
+  <w:style w:type="paragraph" w:customStyle="1" w:styleId="Heading10">
     <w:name w:val="Heading 10"/>
     <w:basedOn w:val="Heading"/>
     <w:next w:val="TextBody"/>
     <w:qFormat/>
-    <w:pPr>
-      <w:numPr>
-        <w:ilvl w:val="8"/>
-        <w:numId w:val="1"/>
-      </w:numPr>
-      <w:outlineLvl w:val="8"/>
+    <w:rsid w:val="009A6AAE"/>
+    <w:pPr>
+      <w:ind w:left="1584" w:hanging="1584"/>
       <w:outlineLvl w:val="8"/>
     </w:pPr>
     <w:rPr>
@@ -3201,24 +3075,24 @@
       <w:szCs w:val="21"/>
     </w:rPr>
   </w:style>
-  <w:style w:type="paragraph" w:styleId="Heading1title">
+  <w:style w:type="paragraph" w:customStyle="1" w:styleId="Heading1title">
     <w:name w:val="Heading 1.title"/>
     <w:basedOn w:val="Heading1"/>
     <w:qFormat/>
+    <w:rsid w:val="009A6AAE"/>
     <w:pPr>
       <w:numPr>
-        <w:ilvl w:val="0"/>
         <w:numId w:val="0"/>
       </w:numPr>
       <w:jc w:val="center"/>
     </w:pPr>
-    <w:rPr/>
   </w:style>
   <w:style w:type="paragraph" w:styleId="Title">
     <w:name w:val="Title"/>
     <w:basedOn w:val="Heading"/>
     <w:next w:val="Subtitle"/>
     <w:qFormat/>
+    <w:rsid w:val="009A6AAE"/>
     <w:pPr>
       <w:jc w:val="center"/>
     </w:pPr>
@@ -3229,10 +3103,11 @@
       <w:szCs w:val="36"/>
     </w:rPr>
   </w:style>
-  <w:style w:type="paragraph" w:styleId="OrgTitle">
+  <w:style w:type="paragraph" w:customStyle="1" w:styleId="OrgTitle">
     <w:name w:val="OrgTitle"/>
     <w:basedOn w:val="Title"/>
     <w:qFormat/>
+    <w:rsid w:val="009A6AAE"/>
     <w:pPr>
       <w:spacing w:before="0" w:after="0"/>
     </w:pPr>
@@ -3245,20 +3120,20 @@
     <w:basedOn w:val="Heading"/>
     <w:next w:val="TextBody"/>
     <w:qFormat/>
+    <w:rsid w:val="009A6AAE"/>
     <w:pPr>
       <w:jc w:val="center"/>
     </w:pPr>
     <w:rPr>
       <w:i/>
       <w:iCs/>
-      <w:sz w:val="28"/>
-      <w:szCs w:val="28"/>
     </w:rPr>
   </w:style>
-  <w:style w:type="paragraph" w:styleId="OrgSubtitle">
+  <w:style w:type="paragraph" w:customStyle="1" w:styleId="OrgSubtitle">
     <w:name w:val="OrgSubtitle"/>
     <w:basedOn w:val="Subtitle"/>
     <w:qFormat/>
+    <w:rsid w:val="009A6AAE"/>
     <w:pPr>
       <w:spacing w:before="0" w:after="0"/>
     </w:pPr>
@@ -3266,60 +3141,60 @@
       <w:sz w:val="40"/>
     </w:rPr>
   </w:style>
-  <w:style w:type="paragraph" w:styleId="TextBodyIndent">
+  <w:style w:type="paragraph" w:customStyle="1" w:styleId="TextBodyIndent">
     <w:name w:val="Text Body Indent"/>
     <w:basedOn w:val="TextBody"/>
-    <w:pPr>
-      <w:ind w:left="283" w:right="0" w:hanging="0"/>
-    </w:pPr>
-    <w:rPr/>
-  </w:style>
-  <w:style w:type="paragraph" w:styleId="ListIndent">
+    <w:rsid w:val="009A6AAE"/>
+    <w:pPr>
+      <w:ind w:left="283"/>
+    </w:pPr>
+  </w:style>
+  <w:style w:type="paragraph" w:customStyle="1" w:styleId="ListIndent">
     <w:name w:val="List Indent"/>
     <w:basedOn w:val="TextBody"/>
     <w:qFormat/>
+    <w:rsid w:val="009A6AAE"/>
     <w:pPr>
       <w:tabs>
-        <w:tab w:val="left" w:pos="0" w:leader="none"/>
+        <w:tab w:val="left" w:pos="0"/>
       </w:tabs>
-      <w:ind w:left="2835" w:right="0" w:hanging="2551"/>
-    </w:pPr>
-    <w:rPr/>
-  </w:style>
-  <w:style w:type="paragraph" w:styleId="FirstLineIndent">
+      <w:ind w:left="2835" w:hanging="2551"/>
+    </w:pPr>
+  </w:style>
+  <w:style w:type="paragraph" w:customStyle="1" w:styleId="FirstLineIndent">
     <w:name w:val="First Line Indent"/>
     <w:basedOn w:val="TextBody"/>
-    <w:pPr>
-      <w:ind w:left="0" w:right="0" w:firstLine="283"/>
-    </w:pPr>
-    <w:rPr/>
-  </w:style>
-  <w:style w:type="paragraph" w:styleId="HangingIndent">
+    <w:rsid w:val="009A6AAE"/>
+    <w:pPr>
+      <w:ind w:firstLine="283"/>
+    </w:pPr>
+  </w:style>
+  <w:style w:type="paragraph" w:customStyle="1" w:styleId="HangingIndent">
     <w:name w:val="Hanging Indent"/>
     <w:basedOn w:val="TextBody"/>
     <w:qFormat/>
+    <w:rsid w:val="009A6AAE"/>
     <w:pPr>
       <w:tabs>
-        <w:tab w:val="left" w:pos="0" w:leader="none"/>
+        <w:tab w:val="left" w:pos="0"/>
       </w:tabs>
-      <w:ind w:left="567" w:right="0" w:hanging="283"/>
-    </w:pPr>
-    <w:rPr/>
-  </w:style>
-  <w:style w:type="paragraph" w:styleId="ComplimentaryClose">
+      <w:ind w:left="567" w:hanging="283"/>
+    </w:pPr>
+  </w:style>
+  <w:style w:type="paragraph" w:customStyle="1" w:styleId="ComplimentaryClose">
     <w:name w:val="Complimentary Close"/>
     <w:basedOn w:val="Normal"/>
+    <w:rsid w:val="009A6AAE"/>
     <w:pPr>
       <w:suppressLineNumbers/>
     </w:pPr>
-    <w:rPr/>
-  </w:style>
-  <w:style w:type="paragraph" w:styleId="ContentsHeading">
+  </w:style>
+  <w:style w:type="paragraph" w:customStyle="1" w:styleId="ContentsHeading">
     <w:name w:val="Contents Heading"/>
     <w:basedOn w:val="Heading"/>
+    <w:rsid w:val="009A6AAE"/>
     <w:pPr>
       <w:suppressLineNumbers/>
-      <w:ind w:left="0" w:right="0" w:hanging="0"/>
     </w:pPr>
     <w:rPr>
       <w:b/>
@@ -3328,186 +3203,179 @@
       <w:szCs w:val="32"/>
     </w:rPr>
   </w:style>
-  <w:style w:type="paragraph" w:styleId="Contents1">
+  <w:style w:type="paragraph" w:customStyle="1" w:styleId="Contents1">
     <w:name w:val="Contents 1"/>
     <w:basedOn w:val="Index"/>
+    <w:rsid w:val="009A6AAE"/>
     <w:pPr>
       <w:tabs>
-        <w:tab w:val="right" w:pos="9638" w:leader="dot"/>
+        <w:tab w:val="right" w:leader="dot" w:pos="9638"/>
       </w:tabs>
-      <w:ind w:left="0" w:right="0" w:hanging="0"/>
-    </w:pPr>
-    <w:rPr/>
-  </w:style>
-  <w:style w:type="paragraph" w:styleId="Contents2">
+    </w:pPr>
+  </w:style>
+  <w:style w:type="paragraph" w:customStyle="1" w:styleId="Contents2">
     <w:name w:val="Contents 2"/>
     <w:basedOn w:val="Index"/>
+    <w:rsid w:val="009A6AAE"/>
     <w:pPr>
       <w:tabs>
-        <w:tab w:val="right" w:pos="9355" w:leader="dot"/>
+        <w:tab w:val="right" w:leader="dot" w:pos="9355"/>
       </w:tabs>
-      <w:ind w:left="283" w:right="0" w:hanging="0"/>
-    </w:pPr>
-    <w:rPr/>
-  </w:style>
-  <w:style w:type="paragraph" w:styleId="Contents3">
+      <w:ind w:left="283"/>
+    </w:pPr>
+  </w:style>
+  <w:style w:type="paragraph" w:customStyle="1" w:styleId="Contents3">
     <w:name w:val="Contents 3"/>
     <w:basedOn w:val="Index"/>
+    <w:rsid w:val="009A6AAE"/>
     <w:pPr>
       <w:tabs>
-        <w:tab w:val="right" w:pos="9072" w:leader="dot"/>
+        <w:tab w:val="right" w:leader="dot" w:pos="9072"/>
       </w:tabs>
-      <w:ind w:left="566" w:right="0" w:hanging="0"/>
-    </w:pPr>
-    <w:rPr/>
-  </w:style>
-  <w:style w:type="paragraph" w:styleId="Contents4">
+      <w:ind w:left="566"/>
+    </w:pPr>
+  </w:style>
+  <w:style w:type="paragraph" w:customStyle="1" w:styleId="Contents4">
     <w:name w:val="Contents 4"/>
     <w:basedOn w:val="Index"/>
+    <w:rsid w:val="009A6AAE"/>
     <w:pPr>
       <w:tabs>
-        <w:tab w:val="right" w:pos="8789" w:leader="dot"/>
+        <w:tab w:val="right" w:leader="dot" w:pos="8789"/>
       </w:tabs>
-      <w:ind w:left="849" w:right="0" w:hanging="0"/>
-    </w:pPr>
-    <w:rPr/>
-  </w:style>
-  <w:style w:type="paragraph" w:styleId="Contents5">
+      <w:ind w:left="849"/>
+    </w:pPr>
+  </w:style>
+  <w:style w:type="paragraph" w:customStyle="1" w:styleId="Contents5">
     <w:name w:val="Contents 5"/>
     <w:basedOn w:val="Index"/>
+    <w:rsid w:val="009A6AAE"/>
     <w:pPr>
       <w:tabs>
-        <w:tab w:val="right" w:pos="8506" w:leader="dot"/>
+        <w:tab w:val="right" w:leader="dot" w:pos="8506"/>
       </w:tabs>
-      <w:ind w:left="1132" w:right="0" w:hanging="0"/>
-    </w:pPr>
-    <w:rPr/>
-  </w:style>
-  <w:style w:type="paragraph" w:styleId="Contents6">
+      <w:ind w:left="1132"/>
+    </w:pPr>
+  </w:style>
+  <w:style w:type="paragraph" w:customStyle="1" w:styleId="Contents6">
     <w:name w:val="Contents 6"/>
     <w:basedOn w:val="Index"/>
+    <w:rsid w:val="009A6AAE"/>
     <w:pPr>
       <w:tabs>
-        <w:tab w:val="right" w:pos="8223" w:leader="dot"/>
+        <w:tab w:val="right" w:leader="dot" w:pos="8223"/>
       </w:tabs>
-      <w:ind w:left="1415" w:right="0" w:hanging="0"/>
-    </w:pPr>
-    <w:rPr/>
-  </w:style>
-  <w:style w:type="paragraph" w:styleId="Contents7">
+      <w:ind w:left="1415"/>
+    </w:pPr>
+  </w:style>
+  <w:style w:type="paragraph" w:customStyle="1" w:styleId="Contents7">
     <w:name w:val="Contents 7"/>
     <w:basedOn w:val="Index"/>
+    <w:rsid w:val="009A6AAE"/>
     <w:pPr>
       <w:tabs>
-        <w:tab w:val="right" w:pos="7940" w:leader="dot"/>
+        <w:tab w:val="right" w:leader="dot" w:pos="7940"/>
       </w:tabs>
-      <w:ind w:left="1698" w:right="0" w:hanging="0"/>
-    </w:pPr>
-    <w:rPr/>
-  </w:style>
-  <w:style w:type="paragraph" w:styleId="Contents8">
+      <w:ind w:left="1698"/>
+    </w:pPr>
+  </w:style>
+  <w:style w:type="paragraph" w:customStyle="1" w:styleId="Contents8">
     <w:name w:val="Contents 8"/>
     <w:basedOn w:val="Index"/>
+    <w:rsid w:val="009A6AAE"/>
     <w:pPr>
       <w:tabs>
-        <w:tab w:val="right" w:pos="7657" w:leader="dot"/>
+        <w:tab w:val="right" w:leader="dot" w:pos="7657"/>
       </w:tabs>
-      <w:ind w:left="1981" w:right="0" w:hanging="0"/>
-    </w:pPr>
-    <w:rPr/>
-  </w:style>
-  <w:style w:type="paragraph" w:styleId="Contents9">
+      <w:ind w:left="1981"/>
+    </w:pPr>
+  </w:style>
+  <w:style w:type="paragraph" w:customStyle="1" w:styleId="Contents9">
     <w:name w:val="Contents 9"/>
     <w:basedOn w:val="Index"/>
+    <w:rsid w:val="009A6AAE"/>
     <w:pPr>
       <w:tabs>
-        <w:tab w:val="right" w:pos="7374" w:leader="dot"/>
+        <w:tab w:val="right" w:leader="dot" w:pos="7374"/>
       </w:tabs>
-      <w:ind w:left="2264" w:right="0" w:hanging="0"/>
-    </w:pPr>
-    <w:rPr/>
-  </w:style>
-  <w:style w:type="paragraph" w:styleId="Contents10">
+      <w:ind w:left="2264"/>
+    </w:pPr>
+  </w:style>
+  <w:style w:type="paragraph" w:customStyle="1" w:styleId="Contents10">
     <w:name w:val="Contents 10"/>
     <w:basedOn w:val="Index"/>
     <w:qFormat/>
+    <w:rsid w:val="009A6AAE"/>
     <w:pPr>
       <w:tabs>
-        <w:tab w:val="right" w:pos="7091" w:leader="dot"/>
+        <w:tab w:val="right" w:leader="dot" w:pos="7091"/>
       </w:tabs>
-      <w:ind w:left="2547" w:right="0" w:hanging="0"/>
-    </w:pPr>
-    <w:rPr/>
-  </w:style>
-  <w:style w:type="paragraph" w:styleId="Quotations">
+      <w:ind w:left="2547"/>
+    </w:pPr>
+  </w:style>
+  <w:style w:type="paragraph" w:customStyle="1" w:styleId="Quotations">
     <w:name w:val="Quotations"/>
     <w:basedOn w:val="Normal"/>
     <w:qFormat/>
-    <w:pPr>
-      <w:spacing w:before="0" w:after="283"/>
-      <w:ind w:left="567" w:right="567" w:hanging="0"/>
-    </w:pPr>
-    <w:rPr/>
-  </w:style>
-  <w:style w:type="paragraph" w:styleId="OrgFootnoteQuotations">
+    <w:rsid w:val="009A6AAE"/>
+    <w:pPr>
+      <w:spacing w:after="283"/>
+      <w:ind w:left="567" w:right="567"/>
+    </w:pPr>
+  </w:style>
+  <w:style w:type="paragraph" w:customStyle="1" w:styleId="OrgFootnoteQuotations">
     <w:name w:val="OrgFootnoteQuotations"/>
     <w:basedOn w:val="Footnote"/>
     <w:qFormat/>
-    <w:pPr>
-      <w:spacing w:before="0" w:after="283"/>
-      <w:ind w:left="567" w:right="567" w:hanging="0"/>
-    </w:pPr>
-    <w:rPr/>
-  </w:style>
-  <w:style w:type="paragraph" w:styleId="PreformattedText">
+    <w:rsid w:val="009A6AAE"/>
+    <w:pPr>
+      <w:spacing w:after="283"/>
+      <w:ind w:left="567" w:right="567" w:firstLine="0"/>
+    </w:pPr>
+  </w:style>
+  <w:style w:type="paragraph" w:customStyle="1" w:styleId="PreformattedText">
     <w:name w:val="Preformatted Text"/>
     <w:basedOn w:val="Normal"/>
     <w:qFormat/>
-    <w:pPr>
-      <w:spacing w:before="0" w:after="0"/>
-    </w:pPr>
+    <w:rsid w:val="009A6AAE"/>
     <w:rPr>
-      <w:rFonts w:ascii="Courier New" w:hAnsi="Courier New" w:eastAsia="NSimSun" w:cs="Courier New"/>
+      <w:rFonts w:ascii="Courier New" w:eastAsia="NSimSun" w:hAnsi="Courier New" w:cs="Courier New"/>
       <w:sz w:val="20"/>
       <w:szCs w:val="20"/>
     </w:rPr>
   </w:style>
-  <w:style w:type="paragraph" w:styleId="OrgVerse">
+  <w:style w:type="paragraph" w:customStyle="1" w:styleId="OrgVerse">
     <w:name w:val="OrgVerse"/>
     <w:basedOn w:val="PreformattedText"/>
     <w:qFormat/>
-    <w:pPr>
-      <w:pBdr/>
-    </w:pPr>
-    <w:rPr/>
-  </w:style>
-  <w:style w:type="paragraph" w:styleId="OrgClock">
+    <w:rsid w:val="009A6AAE"/>
+  </w:style>
+  <w:style w:type="paragraph" w:customStyle="1" w:styleId="OrgClock">
     <w:name w:val="OrgClock"/>
     <w:basedOn w:val="TextBody"/>
     <w:qFormat/>
-    <w:pPr>
-      <w:spacing w:before="0" w:after="0"/>
-    </w:pPr>
-    <w:rPr/>
-  </w:style>
-  <w:style w:type="paragraph" w:styleId="OrgClockLastLine">
+    <w:rsid w:val="009A6AAE"/>
+    <w:pPr>
+      <w:spacing w:after="0"/>
+    </w:pPr>
+  </w:style>
+  <w:style w:type="paragraph" w:customStyle="1" w:styleId="OrgClockLastLine">
     <w:name w:val="OrgClockLastLine"/>
     <w:basedOn w:val="OrgClock"/>
     <w:qFormat/>
-    <w:pPr/>
-    <w:rPr/>
-  </w:style>
-  <w:style w:type="paragraph" w:styleId="OrgPlanning">
+    <w:rsid w:val="009A6AAE"/>
+  </w:style>
+  <w:style w:type="paragraph" w:customStyle="1" w:styleId="OrgPlanning">
     <w:name w:val="OrgPlanning"/>
     <w:basedOn w:val="TextBody"/>
     <w:qFormat/>
-    <w:pPr/>
-    <w:rPr/>
-  </w:style>
-  <w:style w:type="paragraph" w:styleId="OrgFixedWidthBlock">
+    <w:rsid w:val="009A6AAE"/>
+  </w:style>
+  <w:style w:type="paragraph" w:customStyle="1" w:styleId="OrgFixedWidthBlock">
     <w:name w:val="OrgFixedWidthBlock"/>
     <w:basedOn w:val="PreformattedText"/>
     <w:qFormat/>
+    <w:rsid w:val="009A6AAE"/>
     <w:pPr>
       <w:pBdr>
         <w:top w:val="single" w:sz="2" w:space="1" w:color="000000"/>
@@ -3515,80 +3383,68 @@
         <w:bottom w:val="single" w:sz="2" w:space="1" w:color="000000"/>
         <w:right w:val="single" w:sz="2" w:space="1" w:color="000000"/>
       </w:pBdr>
-      <w:shd w:fill="C0C0C0" w:val="clear"/>
-    </w:pPr>
-    <w:rPr/>
-  </w:style>
-  <w:style w:type="paragraph" w:styleId="OrgFixedWidthBlockLastLine">
+      <w:shd w:val="clear" w:color="auto" w:fill="C0C0C0"/>
+    </w:pPr>
+  </w:style>
+  <w:style w:type="paragraph" w:customStyle="1" w:styleId="OrgFixedWidthBlockLastLine">
     <w:name w:val="OrgFixedWidthBlockLastLine"/>
     <w:basedOn w:val="OrgFixedWidthBlock"/>
     <w:qFormat/>
-    <w:pPr>
-      <w:shd w:fill="C0C0C0" w:val="clear"/>
-      <w:spacing w:before="0" w:after="119"/>
-    </w:pPr>
-    <w:rPr/>
-  </w:style>
-  <w:style w:type="paragraph" w:styleId="OrgFormula">
+    <w:rsid w:val="009A6AAE"/>
+    <w:pPr>
+      <w:spacing w:after="119"/>
+    </w:pPr>
+  </w:style>
+  <w:style w:type="paragraph" w:customStyle="1" w:styleId="OrgFormula">
     <w:name w:val="OrgFormula"/>
     <w:basedOn w:val="TextBody"/>
     <w:qFormat/>
+    <w:rsid w:val="009A6AAE"/>
     <w:pPr>
       <w:tabs>
-        <w:tab w:val="right" w:pos="9638" w:leader="none"/>
+        <w:tab w:val="right" w:pos="9638"/>
       </w:tabs>
     </w:pPr>
-    <w:rPr/>
-  </w:style>
-  <w:style w:type="paragraph" w:styleId="OrgSrcBlockLastLine">
+  </w:style>
+  <w:style w:type="paragraph" w:customStyle="1" w:styleId="OrgSrcBlockLastLine">
     <w:name w:val="OrgSrcBlockLastLine"/>
     <w:qFormat/>
-    <w:pPr>
-      <w:widowControl w:val="false"/>
-      <w:suppressAutoHyphens w:val="true"/>
-      <w:kinsoku w:val="true"/>
-      <w:overflowPunct w:val="true"/>
-      <w:autoSpaceDE w:val="true"/>
-      <w:bidi w:val="0"/>
-      <w:spacing w:before="0" w:after="119"/>
-    </w:pPr>
-    <w:rPr>
-      <w:rFonts w:ascii="Times New Roman" w:hAnsi="Times New Roman" w:eastAsia="SimSun" w:cs="Tahoma"/>
-      <w:color w:val="auto"/>
-      <w:sz w:val="24"/>
-      <w:szCs w:val="24"/>
-      <w:lang w:val="en-GB" w:eastAsia="zh-CN" w:bidi="hi-IN"/>
-    </w:rPr>
-  </w:style>
-  <w:style w:type="paragraph" w:styleId="OrgCenter">
+    <w:rsid w:val="009A6AAE"/>
+    <w:pPr>
+      <w:widowControl w:val="0"/>
+      <w:suppressAutoHyphens/>
+      <w:spacing w:after="119"/>
+    </w:pPr>
+  </w:style>
+  <w:style w:type="paragraph" w:customStyle="1" w:styleId="OrgCenter">
     <w:name w:val="OrgCenter"/>
     <w:basedOn w:val="TextBody"/>
     <w:qFormat/>
+    <w:rsid w:val="009A6AAE"/>
     <w:pPr>
       <w:jc w:val="center"/>
     </w:pPr>
-    <w:rPr/>
-  </w:style>
-  <w:style w:type="paragraph" w:styleId="OrgFootnoteCenter">
+  </w:style>
+  <w:style w:type="paragraph" w:customStyle="1" w:styleId="OrgFootnoteCenter">
     <w:name w:val="OrgFootnoteCenter"/>
     <w:basedOn w:val="Footnote"/>
     <w:qFormat/>
+    <w:rsid w:val="009A6AAE"/>
     <w:pPr>
       <w:jc w:val="center"/>
     </w:pPr>
-    <w:rPr/>
-  </w:style>
-  <w:style w:type="paragraph" w:styleId="OrgTableContents">
+  </w:style>
+  <w:style w:type="paragraph" w:customStyle="1" w:styleId="OrgTableContents">
     <w:name w:val="OrgTableContents"/>
     <w:basedOn w:val="TextBody"/>
     <w:qFormat/>
-    <w:pPr/>
-    <w:rPr/>
-  </w:style>
-  <w:style w:type="paragraph" w:styleId="OrgTableHeading">
+    <w:rsid w:val="009A6AAE"/>
+  </w:style>
+  <w:style w:type="paragraph" w:customStyle="1" w:styleId="OrgTableHeading">
     <w:name w:val="OrgTableHeading"/>
     <w:basedOn w:val="OrgTableContents"/>
     <w:qFormat/>
+    <w:rsid w:val="009A6AAE"/>
     <w:pPr>
       <w:suppressLineNumbers/>
       <w:jc w:val="center"/>
@@ -3598,96 +3454,90 @@
       <w:bCs/>
     </w:rPr>
   </w:style>
-  <w:style w:type="paragraph" w:styleId="OrgTableHeadingLeft">
+  <w:style w:type="paragraph" w:customStyle="1" w:styleId="OrgTableHeadingLeft">
     <w:name w:val="OrgTableHeadingLeft"/>
     <w:basedOn w:val="OrgTableHeading"/>
     <w:qFormat/>
+    <w:rsid w:val="009A6AAE"/>
     <w:pPr>
       <w:jc w:val="left"/>
     </w:pPr>
-    <w:rPr/>
-  </w:style>
-  <w:style w:type="paragraph" w:styleId="OrgTableHeadingRight">
+  </w:style>
+  <w:style w:type="paragraph" w:customStyle="1" w:styleId="OrgTableHeadingRight">
     <w:name w:val="OrgTableHeadingRight"/>
     <w:basedOn w:val="OrgTableHeading"/>
     <w:qFormat/>
+    <w:rsid w:val="009A6AAE"/>
     <w:pPr>
       <w:jc w:val="right"/>
     </w:pPr>
-    <w:rPr/>
-  </w:style>
-  <w:style w:type="paragraph" w:styleId="OrgTableHeadingCenter">
+  </w:style>
+  <w:style w:type="paragraph" w:customStyle="1" w:styleId="OrgTableHeadingCenter">
     <w:name w:val="OrgTableHeadingCenter"/>
     <w:basedOn w:val="OrgTableHeading"/>
     <w:qFormat/>
-    <w:pPr>
-      <w:jc w:val="center"/>
-    </w:pPr>
-    <w:rPr/>
-  </w:style>
-  <w:style w:type="paragraph" w:styleId="OrgTableContentsLeft">
+    <w:rsid w:val="009A6AAE"/>
+  </w:style>
+  <w:style w:type="paragraph" w:customStyle="1" w:styleId="OrgTableContentsLeft">
     <w:name w:val="OrgTableContentsLeft"/>
     <w:basedOn w:val="OrgTableContents"/>
     <w:qFormat/>
-    <w:pPr>
-      <w:jc w:val="left"/>
-    </w:pPr>
-    <w:rPr/>
-  </w:style>
-  <w:style w:type="paragraph" w:styleId="OrgTableContentsRight">
+    <w:rsid w:val="009A6AAE"/>
+  </w:style>
+  <w:style w:type="paragraph" w:customStyle="1" w:styleId="OrgTableContentsRight">
     <w:name w:val="OrgTableContentsRight"/>
     <w:basedOn w:val="OrgTableContents"/>
     <w:qFormat/>
+    <w:rsid w:val="009A6AAE"/>
     <w:pPr>
       <w:jc w:val="right"/>
     </w:pPr>
-    <w:rPr/>
-  </w:style>
-  <w:style w:type="paragraph" w:styleId="OrgTableContentsCenter">
+  </w:style>
+  <w:style w:type="paragraph" w:customStyle="1" w:styleId="OrgTableContentsCenter">
     <w:name w:val="OrgTableContentsCenter"/>
     <w:basedOn w:val="OrgTableContents"/>
     <w:qFormat/>
+    <w:rsid w:val="009A6AAE"/>
     <w:pPr>
       <w:jc w:val="center"/>
     </w:pPr>
-    <w:rPr/>
-  </w:style>
-  <w:style w:type="paragraph" w:styleId="Textbodybold">
+  </w:style>
+  <w:style w:type="paragraph" w:customStyle="1" w:styleId="Textbodybold">
     <w:name w:val="Text body bold"/>
     <w:basedOn w:val="TextBody"/>
     <w:next w:val="TextBody"/>
     <w:qFormat/>
-    <w:pPr/>
+    <w:rsid w:val="009A6AAE"/>
     <w:rPr>
       <w:b/>
     </w:rPr>
   </w:style>
-  <w:style w:type="paragraph" w:styleId="Footnote">
+  <w:style w:type="paragraph" w:customStyle="1" w:styleId="Footnote">
     <w:name w:val="Footnote"/>
     <w:basedOn w:val="Normal"/>
+    <w:rsid w:val="009A6AAE"/>
     <w:pPr>
       <w:suppressLineNumbers/>
-      <w:ind w:left="283" w:right="0" w:hanging="283"/>
+      <w:ind w:left="283" w:hanging="283"/>
     </w:pPr>
     <w:rPr>
       <w:sz w:val="20"/>
       <w:szCs w:val="20"/>
     </w:rPr>
   </w:style>
-  <w:style w:type="paragraph" w:styleId="Figure">
+  <w:style w:type="paragraph" w:customStyle="1" w:styleId="Figure">
     <w:name w:val="Figure"/>
     <w:basedOn w:val="Caption"/>
     <w:qFormat/>
-    <w:pPr/>
-    <w:rPr/>
-  </w:style>
-  <w:style w:type="paragraph" w:styleId="IllustrationIndexHeading">
+    <w:rsid w:val="009A6AAE"/>
+  </w:style>
+  <w:style w:type="paragraph" w:customStyle="1" w:styleId="IllustrationIndexHeading">
     <w:name w:val="Illustration Index Heading"/>
     <w:basedOn w:val="Heading"/>
     <w:qFormat/>
+    <w:rsid w:val="009A6AAE"/>
     <w:pPr>
       <w:suppressLineNumbers/>
-      <w:ind w:left="0" w:right="0" w:hanging="0"/>
     </w:pPr>
     <w:rPr>
       <w:b/>
@@ -3696,91 +3546,380 @@
       <w:szCs w:val="32"/>
     </w:rPr>
   </w:style>
-  <w:style w:type="paragraph" w:styleId="Table">
+  <w:style w:type="paragraph" w:customStyle="1" w:styleId="Table">
     <w:name w:val="Table"/>
     <w:basedOn w:val="Caption"/>
     <w:qFormat/>
+    <w:rsid w:val="009A6AAE"/>
     <w:pPr>
       <w:jc w:val="center"/>
     </w:pPr>
-    <w:rPr/>
-  </w:style>
-  <w:style w:type="paragraph" w:styleId="Listing">
+  </w:style>
+  <w:style w:type="paragraph" w:customStyle="1" w:styleId="Listing">
     <w:name w:val="Listing"/>
     <w:basedOn w:val="Caption"/>
     <w:qFormat/>
+    <w:rsid w:val="009A6AAE"/>
     <w:pPr>
       <w:keepNext/>
-      <w:ind w:left="0" w:right="0" w:hanging="0"/>
-    </w:pPr>
-    <w:rPr/>
-  </w:style>
-  <w:style w:type="paragraph" w:styleId="HorizontalLine">
+    </w:pPr>
+  </w:style>
+  <w:style w:type="paragraph" w:customStyle="1" w:styleId="HorizontalLine">
     <w:name w:val="Horizontal Line"/>
     <w:basedOn w:val="Normal"/>
     <w:next w:val="TextBody"/>
     <w:qFormat/>
+    <w:rsid w:val="009A6AAE"/>
     <w:pPr>
       <w:suppressLineNumbers/>
       <w:pBdr>
         <w:bottom w:val="single" w:sz="2" w:space="0" w:color="000000"/>
       </w:pBdr>
-      <w:spacing w:before="0" w:after="119"/>
+      <w:spacing w:after="119"/>
     </w:pPr>
     <w:rPr>
       <w:sz w:val="12"/>
       <w:szCs w:val="12"/>
     </w:rPr>
   </w:style>
-  <w:style w:type="paragraph" w:styleId="OrgInlineTaskHeading">
+  <w:style w:type="paragraph" w:customStyle="1" w:styleId="OrgInlineTaskHeading">
     <w:name w:val="OrgInlineTaskHeading"/>
     <w:basedOn w:val="Caption"/>
     <w:next w:val="TextBody"/>
     <w:qFormat/>
-    <w:pPr/>
+    <w:rsid w:val="009A6AAE"/>
     <w:rPr>
       <w:b/>
-      <w:i w:val="false"/>
+      <w:i w:val="0"/>
     </w:rPr>
   </w:style>
   <w:style w:type="paragraph" w:styleId="Footer">
-    <w:name w:val="Footer"/>
+    <w:name w:val="footer"/>
     <w:basedOn w:val="Normal"/>
+    <w:rsid w:val="009A6AAE"/>
     <w:pPr>
       <w:suppressLineNumbers/>
       <w:tabs>
-        <w:tab w:val="center" w:pos="5553" w:leader="none"/>
-        <w:tab w:val="right" w:pos="11106" w:leader="none"/>
+        <w:tab w:val="center" w:pos="5553"/>
+        <w:tab w:val="right" w:pos="11106"/>
       </w:tabs>
     </w:pPr>
-    <w:rPr/>
-  </w:style>
-  <w:style w:type="paragraph" w:styleId="TableContents">
+  </w:style>
+  <w:style w:type="paragraph" w:customStyle="1" w:styleId="TableContents">
     <w:name w:val="Table Contents"/>
     <w:basedOn w:val="Normal"/>
     <w:qFormat/>
+    <w:rsid w:val="009A6AAE"/>
     <w:pPr>
       <w:suppressLineNumbers/>
     </w:pPr>
-    <w:rPr/>
-  </w:style>
-  <w:style w:type="numbering" w:styleId="Numbering1">
+  </w:style>
+  <w:style w:type="numbering" w:customStyle="1" w:styleId="Numbering1">
     <w:name w:val="Numbering 1"/>
-  </w:style>
-  <w:style w:type="numbering" w:styleId="List1">
+    <w:rsid w:val="009A6AAE"/>
+  </w:style>
+  <w:style w:type="numbering" w:customStyle="1" w:styleId="List1">
     <w:name w:val="List 1"/>
-  </w:style>
-  <w:style w:type="numbering" w:styleId="OrgNumberedList">
+    <w:rsid w:val="009A6AAE"/>
+  </w:style>
+  <w:style w:type="numbering" w:customStyle="1" w:styleId="OrgNumberedList">
     <w:name w:val="OrgNumberedList"/>
-  </w:style>
-  <w:style w:type="numbering" w:styleId="OrgBulletedList">
+    <w:rsid w:val="009A6AAE"/>
+  </w:style>
+  <w:style w:type="numbering" w:customStyle="1" w:styleId="OrgBulletedList">
     <w:name w:val="OrgBulletedList"/>
-  </w:style>
-  <w:style w:type="numbering" w:styleId="OrgDescriptionList">
+    <w:rsid w:val="009A6AAE"/>
+  </w:style>
+  <w:style w:type="numbering" w:customStyle="1" w:styleId="OrgDescriptionList">
     <w:name w:val="OrgDescriptionList"/>
-  </w:style>
-  <w:style w:type="numbering" w:styleId="OrgSrcBlockNumberedLine">
+    <w:rsid w:val="009A6AAE"/>
+  </w:style>
+  <w:style w:type="numbering" w:customStyle="1" w:styleId="OrgSrcBlockNumberedLine">
     <w:name w:val="OrgSrcBlockNumberedLine"/>
+    <w:rsid w:val="009A6AAE"/>
   </w:style>
 </w:styles>
+</file>
+
+<file path=word/theme/theme1.xml><?xml version="1.0" encoding="utf-8"?>
+<a:theme xmlns:a="http://schemas.openxmlformats.org/drawingml/2006/main" name="Office Theme">
+  <a:themeElements>
+    <a:clrScheme name="Office">
+      <a:dk1>
+        <a:sysClr val="windowText" lastClr="000000"/>
+      </a:dk1>
+      <a:lt1>
+        <a:sysClr val="window" lastClr="FFFFFF"/>
+      </a:lt1>
+      <a:dk2>
+        <a:srgbClr val="1F497D"/>
+      </a:dk2>
+      <a:lt2>
+        <a:srgbClr val="EEECE1"/>
+      </a:lt2>
+      <a:accent1>
+        <a:srgbClr val="4F81BD"/>
+      </a:accent1>
+      <a:accent2>
+        <a:srgbClr val="C0504D"/>
+      </a:accent2>
+      <a:accent3>
+        <a:srgbClr val="9BBB59"/>
+      </a:accent3>
+      <a:accent4>
+        <a:srgbClr val="8064A2"/>
+      </a:accent4>
+      <a:accent5>
+        <a:srgbClr val="4BACC6"/>
+      </a:accent5>
+      <a:accent6>
+        <a:srgbClr val="F79646"/>
+      </a:accent6>
+      <a:hlink>
+        <a:srgbClr val="0000FF"/>
+      </a:hlink>
+      <a:folHlink>
+        <a:srgbClr val="800080"/>
+      </a:folHlink>
+    </a:clrScheme>
+    <a:fontScheme name="Office">
+      <a:majorFont>
+        <a:latin typeface="Cambria"/>
+        <a:ea typeface=""/>
+        <a:cs typeface=""/>
+        <a:font script="Jpan" typeface="ＭＳ ゴシック"/>
+        <a:font script="Hang" typeface="맑은 고딕"/>
+        <a:font script="Hans" typeface="宋体"/>
+        <a:font script="Hant" typeface="新細明體"/>
+        <a:font script="Arab" typeface="Times New Roman"/>
+        <a:font script="Hebr" typeface="Times New Roman"/>
+        <a:font script="Thai" typeface="Angsana New"/>
+        <a:font script="Ethi" typeface="Nyala"/>
+        <a:font script="Beng" typeface="Vrinda"/>
+        <a:font script="Gujr" typeface="Shruti"/>
+        <a:font script="Khmr" typeface="MoolBoran"/>
+        <a:font script="Knda" typeface="Tunga"/>
+        <a:font script="Guru" typeface="Raavi"/>
+        <a:font script="Cans" typeface="Euphemia"/>
+        <a:font script="Cher" typeface="Plantagenet Cherokee"/>
+        <a:font script="Yiii" typeface="Microsoft Yi Baiti"/>
+        <a:font script="Tibt" typeface="Microsoft Himalaya"/>
+        <a:font script="Thaa" typeface="MV Boli"/>
+        <a:font script="Deva" typeface="Mangal"/>
+        <a:font script="Telu" typeface="Gautami"/>
+        <a:font script="Taml" typeface="Latha"/>
+        <a:font script="Syrc" typeface="Estrangelo Edessa"/>
+        <a:font script="Orya" typeface="Kalinga"/>
+        <a:font script="Mlym" typeface="Kartika"/>
+        <a:font script="Laoo" typeface="DokChampa"/>
+        <a:font script="Sinh" typeface="Iskoola Pota"/>
+        <a:font script="Mong" typeface="Mongolian Baiti"/>
+        <a:font script="Viet" typeface="Times New Roman"/>
+        <a:font script="Uigh" typeface="Microsoft Uighur"/>
+      </a:majorFont>
+      <a:minorFont>
+        <a:latin typeface="Calibri"/>
+        <a:ea typeface=""/>
+        <a:cs typeface=""/>
+        <a:font script="Jpan" typeface="ＭＳ 明朝"/>
+        <a:font script="Hang" typeface="맑은 고딕"/>
+        <a:font script="Hans" typeface="宋体"/>
+        <a:font script="Hant" typeface="新細明體"/>
+        <a:font script="Arab" typeface="Arial"/>
+        <a:font script="Hebr" typeface="Arial"/>
+        <a:font script="Thai" typeface="Cordia New"/>
+        <a:font script="Ethi" typeface="Nyala"/>
+        <a:font script="Beng" typeface="Vrinda"/>
+        <a:font script="Gujr" typeface="Shruti"/>
+        <a:font script="Khmr" typeface="DaunPenh"/>
+        <a:font script="Knda" typeface="Tunga"/>
+        <a:font script="Guru" typeface="Raavi"/>
+        <a:font script="Cans" typeface="Euphemia"/>
+        <a:font script="Cher" typeface="Plantagenet Cherokee"/>
+        <a:font script="Yiii" typeface="Microsoft Yi Baiti"/>
+        <a:font script="Tibt" typeface="Microsoft Himalaya"/>
+        <a:font script="Thaa" typeface="MV Boli"/>
+        <a:font script="Deva" typeface="Mangal"/>
+        <a:font script="Telu" typeface="Gautami"/>
+        <a:font script="Taml" typeface="Latha"/>
+        <a:font script="Syrc" typeface="Estrangelo Edessa"/>
+        <a:font script="Orya" typeface="Kalinga"/>
+        <a:font script="Mlym" typeface="Kartika"/>
+        <a:font script="Laoo" typeface="DokChampa"/>
+        <a:font script="Sinh" typeface="Iskoola Pota"/>
+        <a:font script="Mong" typeface="Mongolian Baiti"/>
+        <a:font script="Viet" typeface="Arial"/>
+        <a:font script="Uigh" typeface="Microsoft Uighur"/>
+      </a:minorFont>
+    </a:fontScheme>
+    <a:fmtScheme name="Office">
+      <a:fillStyleLst>
+        <a:solidFill>
+          <a:schemeClr val="phClr"/>
+        </a:solidFill>
+        <a:gradFill rotWithShape="1">
+          <a:gsLst>
+            <a:gs pos="0">
+              <a:schemeClr val="phClr">
+                <a:tint val="50000"/>
+                <a:satMod val="300000"/>
+              </a:schemeClr>
+            </a:gs>
+            <a:gs pos="35000">
+              <a:schemeClr val="phClr">
+                <a:tint val="37000"/>
+                <a:satMod val="300000"/>
+              </a:schemeClr>
+            </a:gs>
+            <a:gs pos="100000">
+              <a:schemeClr val="phClr">
+                <a:tint val="15000"/>
+                <a:satMod val="350000"/>
+              </a:schemeClr>
+            </a:gs>
+          </a:gsLst>
+          <a:lin ang="16200000" scaled="1"/>
+        </a:gradFill>
+        <a:gradFill rotWithShape="1">
+          <a:gsLst>
+            <a:gs pos="0">
+              <a:schemeClr val="phClr">
+                <a:shade val="51000"/>
+                <a:satMod val="130000"/>
+              </a:schemeClr>
+            </a:gs>
+            <a:gs pos="80000">
+              <a:schemeClr val="phClr">
+                <a:shade val="93000"/>
+                <a:satMod val="130000"/>
+              </a:schemeClr>
+            </a:gs>
+            <a:gs pos="100000">
+              <a:schemeClr val="phClr">
+                <a:shade val="94000"/>
+                <a:satMod val="135000"/>
+              </a:schemeClr>
+            </a:gs>
+          </a:gsLst>
+          <a:lin ang="16200000" scaled="0"/>
+        </a:gradFill>
+      </a:fillStyleLst>
+      <a:lnStyleLst>
+        <a:ln w="9525" cap="flat" cmpd="sng" algn="ctr">
+          <a:solidFill>
+            <a:schemeClr val="phClr">
+              <a:shade val="95000"/>
+              <a:satMod val="105000"/>
+            </a:schemeClr>
+          </a:solidFill>
+          <a:prstDash val="solid"/>
+        </a:ln>
+        <a:ln w="25400" cap="flat" cmpd="sng" algn="ctr">
+          <a:solidFill>
+            <a:schemeClr val="phClr"/>
+          </a:solidFill>
+          <a:prstDash val="solid"/>
+        </a:ln>
+        <a:ln w="38100" cap="flat" cmpd="sng" algn="ctr">
+          <a:solidFill>
+            <a:schemeClr val="phClr"/>
+          </a:solidFill>
+          <a:prstDash val="solid"/>
+        </a:ln>
+      </a:lnStyleLst>
+      <a:effectStyleLst>
+        <a:effectStyle>
+          <a:effectLst>
+            <a:outerShdw blurRad="40000" dist="20000" dir="5400000" rotWithShape="0">
+              <a:srgbClr val="000000">
+                <a:alpha val="38000"/>
+              </a:srgbClr>
+            </a:outerShdw>
+          </a:effectLst>
+        </a:effectStyle>
+        <a:effectStyle>
+          <a:effectLst>
+            <a:outerShdw blurRad="40000" dist="23000" dir="5400000" rotWithShape="0">
+              <a:srgbClr val="000000">
+                <a:alpha val="35000"/>
+              </a:srgbClr>
+            </a:outerShdw>
+          </a:effectLst>
+        </a:effectStyle>
+        <a:effectStyle>
+          <a:effectLst>
+            <a:outerShdw blurRad="40000" dist="23000" dir="5400000" rotWithShape="0">
+              <a:srgbClr val="000000">
+                <a:alpha val="35000"/>
+              </a:srgbClr>
+            </a:outerShdw>
+          </a:effectLst>
+          <a:scene3d>
+            <a:camera prst="orthographicFront">
+              <a:rot lat="0" lon="0" rev="0"/>
+            </a:camera>
+            <a:lightRig rig="threePt" dir="t">
+              <a:rot lat="0" lon="0" rev="1200000"/>
+            </a:lightRig>
+          </a:scene3d>
+          <a:sp3d>
+            <a:bevelT w="63500" h="25400"/>
+          </a:sp3d>
+        </a:effectStyle>
+      </a:effectStyleLst>
+      <a:bgFillStyleLst>
+        <a:solidFill>
+          <a:schemeClr val="phClr"/>
+        </a:solidFill>
+        <a:gradFill rotWithShape="1">
+          <a:gsLst>
+            <a:gs pos="0">
+              <a:schemeClr val="phClr">
+                <a:tint val="40000"/>
+                <a:satMod val="350000"/>
+              </a:schemeClr>
+            </a:gs>
+            <a:gs pos="40000">
+              <a:schemeClr val="phClr">
+                <a:tint val="45000"/>
+                <a:shade val="99000"/>
+                <a:satMod val="350000"/>
+              </a:schemeClr>
+            </a:gs>
+            <a:gs pos="100000">
+              <a:schemeClr val="phClr">
+                <a:shade val="20000"/>
+                <a:satMod val="255000"/>
+              </a:schemeClr>
+            </a:gs>
+          </a:gsLst>
+          <a:path path="circle">
+            <a:fillToRect l="50000" t="-80000" r="50000" b="180000"/>
+          </a:path>
+        </a:gradFill>
+        <a:gradFill rotWithShape="1">
+          <a:gsLst>
+            <a:gs pos="0">
+              <a:schemeClr val="phClr">
+                <a:tint val="80000"/>
+                <a:satMod val="300000"/>
+              </a:schemeClr>
+            </a:gs>
+            <a:gs pos="100000">
+              <a:schemeClr val="phClr">
+                <a:shade val="30000"/>
+                <a:satMod val="200000"/>
+              </a:schemeClr>
+            </a:gs>
+          </a:gsLst>
+          <a:path path="circle">
+            <a:fillToRect l="50000" t="50000" r="50000" b="50000"/>
+          </a:path>
+        </a:gradFill>
+      </a:bgFillStyleLst>
+    </a:fmtScheme>
+  </a:themeElements>
+  <a:objectDefaults/>
+  <a:extraClrSchemeLst/>
+</a:theme>
 </file>
--- a/Summary.docx
+++ b/Summary.docx
@@ -210,13 +210,7 @@
         <w:t>Log</w:t>
       </w:r>
       <w:r>
-        <w:t xml:space="preserve"> </w:t>
-      </w:r>
-      <w:r>
-        <w:t>lik</w:t>
-      </w:r>
-      <w:r>
-        <w:t>elihood</w:t>
+        <w:t>Likl</w:t>
       </w:r>
       <w:r>
         <w:t xml:space="preserve"> = 26.5076 </w:t>

--- a/Summary.docx
+++ b/Summary.docx
@@ -210,7 +210,7 @@
         <w:t>Log</w:t>
       </w:r>
       <w:r>
-        <w:t>Likl</w:t>
+        <w:t xml:space="preserve"> Likelihood</w:t>
       </w:r>
       <w:r>
         <w:t xml:space="preserve"> = 26.5076 </w:t>
